--- a/Etkinlikler/07_Otomatik Yoklama Sistemi.docx
+++ b/Etkinlikler/07_Otomatik Yoklama Sistemi.docx
@@ -1,11 +1,11 @@
 
 <file path=word/document.xml><?xml version="1.0" encoding="utf-8"?>
-<w:document xmlns:wpc="http://schemas.microsoft.com/office/word/2010/wordprocessingCanvas" xmlns:cx="http://schemas.microsoft.com/office/drawing/2014/chartex" xmlns:cx1="http://schemas.microsoft.com/office/drawing/2015/9/8/chartex" xmlns:cx2="http://schemas.microsoft.com/office/drawing/2015/10/21/chartex" xmlns:cx3="http://schemas.microsoft.com/office/drawing/2016/5/9/chartex" xmlns:cx4="http://schemas.microsoft.com/office/drawing/2016/5/10/chartex" xmlns:cx5="http://schemas.microsoft.com/office/drawing/2016/5/11/chartex" xmlns:cx6="http://schemas.microsoft.com/office/drawing/2016/5/12/chartex" xmlns:cx7="http://schemas.microsoft.com/office/drawing/2016/5/13/chartex" xmlns:cx8="http://schemas.microsoft.com/office/drawing/2016/5/14/chartex" xmlns:mc="http://schemas.openxmlformats.org/markup-compatibility/2006" xmlns:aink="http://schemas.microsoft.com/office/drawing/2016/ink" xmlns:am3d="http://schemas.microsoft.com/office/drawing/2017/model3d" xmlns:o="urn:schemas-microsoft-com:office:office" xmlns:oel="http://schemas.microsoft.com/office/2019/extlst" xmlns:r="http://schemas.openxmlformats.org/officeDocument/2006/relationships" xmlns:m="http://schemas.openxmlformats.org/officeDocument/2006/math" xmlns:v="urn:schemas-microsoft-com:vml" xmlns:wp14="http://schemas.microsoft.com/office/word/2010/wordprocessingDrawing" xmlns:wp="http://schemas.openxmlformats.org/drawingml/2006/wordprocessingDrawing" xmlns:w10="urn:schemas-microsoft-com:office:word" xmlns:w="http://schemas.openxmlformats.org/wordprocessingml/2006/main" xmlns:w14="http://schemas.microsoft.com/office/word/2010/wordml" xmlns:w15="http://schemas.microsoft.com/office/word/2012/wordml" xmlns:w16cex="http://schemas.microsoft.com/office/word/2018/wordml/cex" xmlns:w16cid="http://schemas.microsoft.com/office/word/2016/wordml/cid" xmlns:w16="http://schemas.microsoft.com/office/word/2018/wordml" xmlns:w16sdtdh="http://schemas.microsoft.com/office/word/2020/wordml/sdtdatahash" xmlns:w16se="http://schemas.microsoft.com/office/word/2015/wordml/symex" xmlns:wpg="http://schemas.microsoft.com/office/word/2010/wordprocessingGroup" xmlns:wpi="http://schemas.microsoft.com/office/word/2010/wordprocessingInk" xmlns:wne="http://schemas.microsoft.com/office/word/2006/wordml" xmlns:wps="http://schemas.microsoft.com/office/word/2010/wordprocessingShape" mc:Ignorable="w14 w15 w16se w16cid w16 w16cex w16sdtdh wp14">
+<w:document xmlns:ve="http://schemas.openxmlformats.org/markup-compatibility/2006" xmlns:o="urn:schemas-microsoft-com:office:office" xmlns:r="http://schemas.openxmlformats.org/officeDocument/2006/relationships" xmlns:m="http://schemas.openxmlformats.org/officeDocument/2006/math" xmlns:v="urn:schemas-microsoft-com:vml" xmlns:wp="http://schemas.openxmlformats.org/drawingml/2006/wordprocessingDrawing" xmlns:w10="urn:schemas-microsoft-com:office:word" xmlns:w="http://schemas.openxmlformats.org/wordprocessingml/2006/main" xmlns:wne="http://schemas.microsoft.com/office/word/2006/wordml">
   <w:body>
     <w:p>
       <w:pPr>
         <w:rPr>
-          <w:rFonts w:cstheme="minorHAnsi"/>
+          <w:rFonts w:ascii="Times New Roman" w:hAnsi="Times New Roman" w:cs="Times New Roman"/>
           <w:b/>
           <w:sz w:val="24"/>
           <w:szCs w:val="24"/>
@@ -13,7 +13,7 @@
       </w:pPr>
       <w:r>
         <w:rPr>
-          <w:rFonts w:cstheme="minorHAnsi"/>
+          <w:rFonts w:ascii="Times New Roman" w:hAnsi="Times New Roman" w:cs="Times New Roman"/>
           <w:b/>
           <w:sz w:val="24"/>
           <w:szCs w:val="24"/>
@@ -25,11 +25,11 @@
       <w:tblPr>
         <w:tblStyle w:val="TabloKlavuzu"/>
         <w:tblW w:w="9306" w:type="dxa"/>
-        <w:tblLook w:val="04A0" w:firstRow="1" w:lastRow="0" w:firstColumn="1" w:lastColumn="0" w:noHBand="0" w:noVBand="1"/>
+        <w:tblLook w:val="04A0"/>
       </w:tblPr>
       <w:tblGrid>
-        <w:gridCol w:w="1706"/>
-        <w:gridCol w:w="7656"/>
+        <w:gridCol w:w="1749"/>
+        <w:gridCol w:w="7600"/>
       </w:tblGrid>
       <w:tr>
         <w:trPr>
@@ -43,15 +43,15 @@
           <w:p>
             <w:pPr>
               <w:rPr>
-                <w:rFonts w:cstheme="minorHAnsi"/>
-                <w:b/>
-                <w:sz w:val="24"/>
-                <w:szCs w:val="24"/>
-              </w:rPr>
-            </w:pPr>
-            <w:r>
-              <w:rPr>
-                <w:rFonts w:cstheme="minorHAnsi"/>
+                <w:rFonts w:ascii="Times New Roman" w:hAnsi="Times New Roman" w:cs="Times New Roman"/>
+                <w:b/>
+                <w:sz w:val="24"/>
+                <w:szCs w:val="24"/>
+              </w:rPr>
+            </w:pPr>
+            <w:r>
+              <w:rPr>
+                <w:rFonts w:ascii="Times New Roman" w:hAnsi="Times New Roman" w:cs="Times New Roman"/>
                 <w:b/>
                 <w:sz w:val="24"/>
                 <w:szCs w:val="24"/>
@@ -68,12 +68,21 @@
           <w:p>
             <w:pPr>
               <w:rPr>
-                <w:rFonts w:cstheme="minorHAnsi"/>
-                <w:b/>
-                <w:sz w:val="24"/>
-                <w:szCs w:val="24"/>
-              </w:rPr>
-            </w:pPr>
+                <w:rFonts w:ascii="Times New Roman" w:hAnsi="Times New Roman" w:cs="Times New Roman"/>
+                <w:b/>
+                <w:sz w:val="24"/>
+                <w:szCs w:val="24"/>
+              </w:rPr>
+            </w:pPr>
+            <w:r>
+              <w:rPr>
+                <w:rFonts w:ascii="Times New Roman" w:hAnsi="Times New Roman" w:cs="Times New Roman"/>
+                <w:b/>
+                <w:sz w:val="24"/>
+                <w:szCs w:val="24"/>
+              </w:rPr>
+              <w:t>7</w:t>
+            </w:r>
           </w:p>
         </w:tc>
       </w:tr>
@@ -89,38 +98,20 @@
           <w:p>
             <w:pPr>
               <w:rPr>
-                <w:rFonts w:cstheme="minorHAnsi"/>
-                <w:b/>
-                <w:sz w:val="24"/>
-                <w:szCs w:val="24"/>
-              </w:rPr>
-            </w:pPr>
-            <w:r>
-              <w:rPr>
-                <w:rFonts w:cstheme="minorHAnsi"/>
-                <w:b/>
-                <w:sz w:val="24"/>
-                <w:szCs w:val="24"/>
-              </w:rPr>
-              <w:t>D</w:t>
-            </w:r>
-            <w:r>
-              <w:rPr>
-                <w:rFonts w:cstheme="minorHAnsi"/>
-                <w:b/>
-                <w:sz w:val="24"/>
-                <w:szCs w:val="24"/>
-              </w:rPr>
-              <w:t>ers</w:t>
-            </w:r>
-            <w:r>
-              <w:rPr>
-                <w:rFonts w:cstheme="minorHAnsi"/>
-                <w:b/>
-                <w:sz w:val="24"/>
-                <w:szCs w:val="24"/>
-              </w:rPr>
-              <w:t xml:space="preserve"> Adı</w:t>
+                <w:rFonts w:ascii="Times New Roman" w:hAnsi="Times New Roman" w:cs="Times New Roman"/>
+                <w:b/>
+                <w:sz w:val="24"/>
+                <w:szCs w:val="24"/>
+              </w:rPr>
+            </w:pPr>
+            <w:r>
+              <w:rPr>
+                <w:rFonts w:ascii="Times New Roman" w:hAnsi="Times New Roman" w:cs="Times New Roman"/>
+                <w:b/>
+                <w:sz w:val="24"/>
+                <w:szCs w:val="24"/>
+              </w:rPr>
+              <w:t>Ders Adı</w:t>
             </w:r>
           </w:p>
         </w:tc>
@@ -132,16 +123,14 @@
           <w:p>
             <w:pPr>
               <w:rPr>
-                <w:rFonts w:cstheme="minorHAnsi"/>
-                <w:b/>
-                <w:sz w:val="24"/>
-                <w:szCs w:val="24"/>
-              </w:rPr>
-            </w:pPr>
-            <w:r>
-              <w:rPr>
-                <w:rFonts w:cstheme="minorHAnsi"/>
-                <w:b/>
+                <w:rFonts w:ascii="Times New Roman" w:hAnsi="Times New Roman" w:cs="Times New Roman"/>
+                <w:sz w:val="24"/>
+                <w:szCs w:val="24"/>
+              </w:rPr>
+            </w:pPr>
+            <w:r>
+              <w:rPr>
+                <w:rFonts w:ascii="Times New Roman" w:hAnsi="Times New Roman" w:cs="Times New Roman"/>
                 <w:sz w:val="24"/>
                 <w:szCs w:val="24"/>
               </w:rPr>
@@ -162,15 +151,15 @@
           <w:p>
             <w:pPr>
               <w:rPr>
-                <w:rFonts w:cstheme="minorHAnsi"/>
-                <w:b/>
-                <w:sz w:val="24"/>
-                <w:szCs w:val="24"/>
-              </w:rPr>
-            </w:pPr>
-            <w:r>
-              <w:rPr>
-                <w:rFonts w:cstheme="minorHAnsi"/>
+                <w:rFonts w:ascii="Times New Roman" w:hAnsi="Times New Roman" w:cs="Times New Roman"/>
+                <w:b/>
+                <w:sz w:val="24"/>
+                <w:szCs w:val="24"/>
+              </w:rPr>
+            </w:pPr>
+            <w:r>
+              <w:rPr>
+                <w:rFonts w:ascii="Times New Roman" w:hAnsi="Times New Roman" w:cs="Times New Roman"/>
                 <w:b/>
                 <w:sz w:val="24"/>
                 <w:szCs w:val="24"/>
@@ -187,20 +176,29 @@
           <w:p>
             <w:pPr>
               <w:rPr>
-                <w:rFonts w:cstheme="minorHAnsi"/>
-                <w:bCs/>
-                <w:sz w:val="24"/>
-                <w:szCs w:val="24"/>
-              </w:rPr>
-            </w:pPr>
-            <w:r>
-              <w:rPr>
-                <w:rFonts w:cstheme="minorHAnsi"/>
-                <w:bCs/>
-                <w:sz w:val="24"/>
-                <w:szCs w:val="24"/>
-              </w:rPr>
-              <w:t>5. Sınıflar</w:t>
+                <w:rFonts w:ascii="Times New Roman" w:hAnsi="Times New Roman" w:cs="Times New Roman"/>
+                <w:bCs/>
+                <w:sz w:val="24"/>
+                <w:szCs w:val="24"/>
+              </w:rPr>
+            </w:pPr>
+            <w:r>
+              <w:rPr>
+                <w:rFonts w:ascii="Times New Roman" w:hAnsi="Times New Roman" w:cs="Times New Roman"/>
+                <w:bCs/>
+                <w:sz w:val="24"/>
+                <w:szCs w:val="24"/>
+              </w:rPr>
+              <w:t>7</w:t>
+            </w:r>
+            <w:r>
+              <w:rPr>
+                <w:rFonts w:ascii="Times New Roman" w:hAnsi="Times New Roman" w:cs="Times New Roman"/>
+                <w:bCs/>
+                <w:sz w:val="24"/>
+                <w:szCs w:val="24"/>
+              </w:rPr>
+              <w:t>. Sınıf</w:t>
             </w:r>
           </w:p>
         </w:tc>
@@ -217,15 +215,15 @@
           <w:p>
             <w:pPr>
               <w:rPr>
-                <w:rFonts w:cstheme="minorHAnsi"/>
-                <w:b/>
-                <w:sz w:val="24"/>
-                <w:szCs w:val="24"/>
-              </w:rPr>
-            </w:pPr>
-            <w:r>
-              <w:rPr>
-                <w:rFonts w:cstheme="minorHAnsi"/>
+                <w:rFonts w:ascii="Times New Roman" w:hAnsi="Times New Roman" w:cs="Times New Roman"/>
+                <w:b/>
+                <w:sz w:val="24"/>
+                <w:szCs w:val="24"/>
+              </w:rPr>
+            </w:pPr>
+            <w:r>
+              <w:rPr>
+                <w:rFonts w:ascii="Times New Roman" w:hAnsi="Times New Roman" w:cs="Times New Roman"/>
                 <w:b/>
                 <w:sz w:val="24"/>
                 <w:szCs w:val="24"/>
@@ -242,15 +240,15 @@
           <w:p>
             <w:pPr>
               <w:rPr>
-                <w:rFonts w:cstheme="minorHAnsi"/>
-                <w:bCs/>
-                <w:sz w:val="24"/>
-                <w:szCs w:val="24"/>
-              </w:rPr>
-            </w:pPr>
-            <w:r>
-              <w:rPr>
-                <w:rFonts w:cstheme="minorHAnsi"/>
+                <w:rFonts w:ascii="Times New Roman" w:hAnsi="Times New Roman" w:cs="Times New Roman"/>
+                <w:bCs/>
+                <w:sz w:val="24"/>
+                <w:szCs w:val="24"/>
+              </w:rPr>
+            </w:pPr>
+            <w:r>
+              <w:rPr>
+                <w:rFonts w:ascii="Times New Roman" w:hAnsi="Times New Roman" w:cs="Times New Roman"/>
                 <w:bCs/>
                 <w:sz w:val="24"/>
                 <w:szCs w:val="24"/>
@@ -259,7 +257,7 @@
             </w:r>
             <w:r>
               <w:rPr>
-                <w:rFonts w:cstheme="minorHAnsi"/>
+                <w:rFonts w:ascii="Times New Roman" w:hAnsi="Times New Roman" w:cs="Times New Roman"/>
                 <w:bCs/>
                 <w:sz w:val="24"/>
                 <w:szCs w:val="24"/>
@@ -268,7 +266,7 @@
             </w:r>
             <w:r>
               <w:rPr>
-                <w:rFonts w:cstheme="minorHAnsi"/>
+                <w:rFonts w:ascii="Times New Roman" w:hAnsi="Times New Roman" w:cs="Times New Roman"/>
                 <w:bCs/>
                 <w:sz w:val="24"/>
                 <w:szCs w:val="24"/>
@@ -290,15 +288,15 @@
           <w:p>
             <w:pPr>
               <w:rPr>
-                <w:rFonts w:cstheme="minorHAnsi"/>
-                <w:b/>
-                <w:sz w:val="24"/>
-                <w:szCs w:val="24"/>
-              </w:rPr>
-            </w:pPr>
-            <w:r>
-              <w:rPr>
-                <w:rFonts w:cstheme="minorHAnsi"/>
+                <w:rFonts w:ascii="Times New Roman" w:hAnsi="Times New Roman" w:cs="Times New Roman"/>
+                <w:b/>
+                <w:sz w:val="24"/>
+                <w:szCs w:val="24"/>
+              </w:rPr>
+            </w:pPr>
+            <w:r>
+              <w:rPr>
+                <w:rFonts w:ascii="Times New Roman" w:hAnsi="Times New Roman" w:cs="Times New Roman"/>
                 <w:b/>
                 <w:sz w:val="24"/>
                 <w:szCs w:val="24"/>
@@ -315,20 +313,38 @@
           <w:p>
             <w:pPr>
               <w:rPr>
-                <w:rFonts w:cstheme="minorHAnsi"/>
-                <w:bCs/>
-                <w:sz w:val="24"/>
-                <w:szCs w:val="24"/>
-              </w:rPr>
-            </w:pPr>
-            <w:r>
-              <w:rPr>
-                <w:rFonts w:cstheme="minorHAnsi"/>
-                <w:bCs/>
-                <w:sz w:val="24"/>
-                <w:szCs w:val="24"/>
-              </w:rPr>
-              <w:t>40+40 dk</w:t>
+                <w:rFonts w:ascii="Times New Roman" w:hAnsi="Times New Roman" w:cs="Times New Roman"/>
+                <w:bCs/>
+                <w:sz w:val="24"/>
+                <w:szCs w:val="24"/>
+              </w:rPr>
+            </w:pPr>
+            <w:r>
+              <w:rPr>
+                <w:rFonts w:ascii="Times New Roman" w:hAnsi="Times New Roman" w:cs="Times New Roman"/>
+                <w:bCs/>
+                <w:sz w:val="24"/>
+                <w:szCs w:val="24"/>
+              </w:rPr>
+              <w:t>40+40</w:t>
+            </w:r>
+            <w:r>
+              <w:rPr>
+                <w:rFonts w:ascii="Times New Roman" w:hAnsi="Times New Roman" w:cs="Times New Roman"/>
+                <w:bCs/>
+                <w:sz w:val="24"/>
+                <w:szCs w:val="24"/>
+              </w:rPr>
+              <w:t>+40</w:t>
+            </w:r>
+            <w:r>
+              <w:rPr>
+                <w:rFonts w:ascii="Times New Roman" w:hAnsi="Times New Roman" w:cs="Times New Roman"/>
+                <w:bCs/>
+                <w:sz w:val="24"/>
+                <w:szCs w:val="24"/>
+              </w:rPr>
+              <w:t xml:space="preserve"> dk</w:t>
             </w:r>
           </w:p>
         </w:tc>
@@ -345,15 +361,15 @@
           <w:p>
             <w:pPr>
               <w:rPr>
-                <w:rFonts w:cstheme="minorHAnsi"/>
-                <w:b/>
-                <w:sz w:val="24"/>
-                <w:szCs w:val="24"/>
-              </w:rPr>
-            </w:pPr>
-            <w:r>
-              <w:rPr>
-                <w:rFonts w:cstheme="minorHAnsi"/>
+                <w:rFonts w:ascii="Times New Roman" w:hAnsi="Times New Roman" w:cs="Times New Roman"/>
+                <w:b/>
+                <w:sz w:val="24"/>
+                <w:szCs w:val="24"/>
+              </w:rPr>
+            </w:pPr>
+            <w:r>
+              <w:rPr>
+                <w:rFonts w:ascii="Times New Roman" w:hAnsi="Times New Roman" w:cs="Times New Roman"/>
                 <w:b/>
                 <w:sz w:val="24"/>
                 <w:szCs w:val="24"/>
@@ -375,15 +391,15 @@
                 <w:numId w:val="2"/>
               </w:numPr>
               <w:rPr>
-                <w:rFonts w:cstheme="minorHAnsi"/>
-                <w:bCs/>
-                <w:sz w:val="24"/>
-                <w:szCs w:val="24"/>
-              </w:rPr>
-            </w:pPr>
-            <w:r>
-              <w:rPr>
-                <w:rFonts w:cstheme="minorHAnsi"/>
+                <w:rFonts w:ascii="Times New Roman" w:hAnsi="Times New Roman" w:cs="Times New Roman"/>
+                <w:bCs/>
+                <w:sz w:val="24"/>
+                <w:szCs w:val="24"/>
+              </w:rPr>
+            </w:pPr>
+            <w:r>
+              <w:rPr>
+                <w:rFonts w:ascii="Times New Roman" w:hAnsi="Times New Roman" w:cs="Times New Roman"/>
                 <w:bCs/>
                 <w:sz w:val="24"/>
                 <w:szCs w:val="24"/>
@@ -399,15 +415,15 @@
                 <w:numId w:val="2"/>
               </w:numPr>
               <w:rPr>
-                <w:rFonts w:cstheme="minorHAnsi"/>
-                <w:bCs/>
-                <w:sz w:val="24"/>
-                <w:szCs w:val="24"/>
-              </w:rPr>
-            </w:pPr>
-            <w:r>
-              <w:rPr>
-                <w:rFonts w:cstheme="minorHAnsi"/>
+                <w:rFonts w:ascii="Times New Roman" w:hAnsi="Times New Roman" w:cs="Times New Roman"/>
+                <w:bCs/>
+                <w:sz w:val="24"/>
+                <w:szCs w:val="24"/>
+              </w:rPr>
+            </w:pPr>
+            <w:r>
+              <w:rPr>
+                <w:rFonts w:ascii="Times New Roman" w:hAnsi="Times New Roman" w:cs="Times New Roman"/>
                 <w:bCs/>
                 <w:sz w:val="24"/>
                 <w:szCs w:val="24"/>
@@ -423,15 +439,15 @@
                 <w:numId w:val="2"/>
               </w:numPr>
               <w:rPr>
-                <w:rFonts w:cstheme="minorHAnsi"/>
-                <w:bCs/>
-                <w:sz w:val="24"/>
-                <w:szCs w:val="24"/>
-              </w:rPr>
-            </w:pPr>
-            <w:r>
-              <w:rPr>
-                <w:rFonts w:cstheme="minorHAnsi"/>
+                <w:rFonts w:ascii="Times New Roman" w:hAnsi="Times New Roman" w:cs="Times New Roman"/>
+                <w:bCs/>
+                <w:sz w:val="24"/>
+                <w:szCs w:val="24"/>
+              </w:rPr>
+            </w:pPr>
+            <w:r>
+              <w:rPr>
+                <w:rFonts w:ascii="Times New Roman" w:hAnsi="Times New Roman" w:cs="Times New Roman"/>
                 <w:bCs/>
                 <w:sz w:val="24"/>
                 <w:szCs w:val="24"/>
@@ -447,15 +463,15 @@
                 <w:numId w:val="2"/>
               </w:numPr>
               <w:rPr>
-                <w:rFonts w:cstheme="minorHAnsi"/>
-                <w:bCs/>
-                <w:sz w:val="24"/>
-                <w:szCs w:val="24"/>
-              </w:rPr>
-            </w:pPr>
-            <w:r>
-              <w:rPr>
-                <w:rFonts w:cstheme="minorHAnsi"/>
+                <w:rFonts w:ascii="Times New Roman" w:hAnsi="Times New Roman" w:cs="Times New Roman"/>
+                <w:bCs/>
+                <w:sz w:val="24"/>
+                <w:szCs w:val="24"/>
+              </w:rPr>
+            </w:pPr>
+            <w:r>
+              <w:rPr>
+                <w:rFonts w:ascii="Times New Roman" w:hAnsi="Times New Roman" w:cs="Times New Roman"/>
                 <w:bCs/>
                 <w:sz w:val="24"/>
                 <w:szCs w:val="24"/>
@@ -471,15 +487,15 @@
                 <w:numId w:val="2"/>
               </w:numPr>
               <w:rPr>
-                <w:rFonts w:cstheme="minorHAnsi"/>
-                <w:bCs/>
-                <w:sz w:val="24"/>
-                <w:szCs w:val="24"/>
-              </w:rPr>
-            </w:pPr>
-            <w:r>
-              <w:rPr>
-                <w:rFonts w:cstheme="minorHAnsi"/>
+                <w:rFonts w:ascii="Times New Roman" w:hAnsi="Times New Roman" w:cs="Times New Roman"/>
+                <w:bCs/>
+                <w:sz w:val="24"/>
+                <w:szCs w:val="24"/>
+              </w:rPr>
+            </w:pPr>
+            <w:r>
+              <w:rPr>
+                <w:rFonts w:ascii="Times New Roman" w:hAnsi="Times New Roman" w:cs="Times New Roman"/>
                 <w:bCs/>
                 <w:sz w:val="24"/>
                 <w:szCs w:val="24"/>
@@ -501,15 +517,15 @@
           <w:p>
             <w:pPr>
               <w:rPr>
-                <w:rFonts w:cstheme="minorHAnsi"/>
-                <w:b/>
-                <w:sz w:val="24"/>
-                <w:szCs w:val="24"/>
-              </w:rPr>
-            </w:pPr>
-            <w:r>
-              <w:rPr>
-                <w:rFonts w:cstheme="minorHAnsi"/>
+                <w:rFonts w:ascii="Times New Roman" w:hAnsi="Times New Roman" w:cs="Times New Roman"/>
+                <w:b/>
+                <w:sz w:val="24"/>
+                <w:szCs w:val="24"/>
+              </w:rPr>
+            </w:pPr>
+            <w:r>
+              <w:rPr>
+                <w:rFonts w:ascii="Times New Roman" w:hAnsi="Times New Roman" w:cs="Times New Roman"/>
                 <w:b/>
                 <w:sz w:val="24"/>
                 <w:szCs w:val="24"/>
@@ -526,15 +542,15 @@
           <w:p>
             <w:pPr>
               <w:rPr>
-                <w:rFonts w:cstheme="minorHAnsi"/>
-                <w:bCs/>
-                <w:sz w:val="24"/>
-                <w:szCs w:val="24"/>
-              </w:rPr>
-            </w:pPr>
-            <w:r>
-              <w:rPr>
-                <w:rFonts w:cstheme="minorHAnsi"/>
+                <w:rFonts w:ascii="Times New Roman" w:hAnsi="Times New Roman" w:cs="Times New Roman"/>
+                <w:bCs/>
+                <w:sz w:val="24"/>
+                <w:szCs w:val="24"/>
+              </w:rPr>
+            </w:pPr>
+            <w:r>
+              <w:rPr>
+                <w:rFonts w:ascii="Times New Roman" w:hAnsi="Times New Roman" w:cs="Times New Roman"/>
                 <w:bCs/>
                 <w:sz w:val="24"/>
                 <w:szCs w:val="24"/>
@@ -556,15 +572,15 @@
           <w:p>
             <w:pPr>
               <w:rPr>
-                <w:rFonts w:cstheme="minorHAnsi"/>
-                <w:b/>
-                <w:sz w:val="24"/>
-                <w:szCs w:val="24"/>
-              </w:rPr>
-            </w:pPr>
-            <w:r>
-              <w:rPr>
-                <w:rFonts w:cstheme="minorHAnsi"/>
+                <w:rFonts w:ascii="Times New Roman" w:hAnsi="Times New Roman" w:cs="Times New Roman"/>
+                <w:b/>
+                <w:sz w:val="24"/>
+                <w:szCs w:val="24"/>
+              </w:rPr>
+            </w:pPr>
+            <w:r>
+              <w:rPr>
+                <w:rFonts w:ascii="Times New Roman" w:hAnsi="Times New Roman" w:cs="Times New Roman"/>
                 <w:b/>
                 <w:sz w:val="24"/>
                 <w:szCs w:val="24"/>
@@ -581,15 +597,15 @@
           <w:p>
             <w:pPr>
               <w:rPr>
-                <w:rFonts w:cstheme="minorHAnsi"/>
-                <w:bCs/>
-                <w:sz w:val="24"/>
-                <w:szCs w:val="24"/>
-              </w:rPr>
-            </w:pPr>
-            <w:r>
-              <w:rPr>
-                <w:rFonts w:cstheme="minorHAnsi"/>
+                <w:rFonts w:ascii="Times New Roman" w:hAnsi="Times New Roman" w:cs="Times New Roman"/>
+                <w:bCs/>
+                <w:sz w:val="24"/>
+                <w:szCs w:val="24"/>
+              </w:rPr>
+            </w:pPr>
+            <w:r>
+              <w:rPr>
+                <w:rFonts w:ascii="Times New Roman" w:hAnsi="Times New Roman" w:cs="Times New Roman"/>
                 <w:bCs/>
                 <w:sz w:val="24"/>
                 <w:szCs w:val="24"/>
@@ -601,7 +617,7 @@
       </w:tr>
       <w:tr>
         <w:trPr>
-          <w:trHeight w:val="1953"/>
+          <w:trHeight w:val="1113"/>
         </w:trPr>
         <w:tc>
           <w:tcPr>
@@ -611,15 +627,15 @@
           <w:p>
             <w:pPr>
               <w:rPr>
-                <w:rFonts w:cstheme="minorHAnsi"/>
-                <w:b/>
-                <w:sz w:val="24"/>
-                <w:szCs w:val="24"/>
-              </w:rPr>
-            </w:pPr>
-            <w:r>
-              <w:rPr>
-                <w:rFonts w:cstheme="minorHAnsi"/>
+                <w:rFonts w:ascii="Times New Roman" w:hAnsi="Times New Roman" w:cs="Times New Roman"/>
+                <w:b/>
+                <w:sz w:val="24"/>
+                <w:szCs w:val="24"/>
+              </w:rPr>
+            </w:pPr>
+            <w:r>
+              <w:rPr>
+                <w:rFonts w:ascii="Times New Roman" w:hAnsi="Times New Roman" w:cs="Times New Roman"/>
                 <w:b/>
                 <w:sz w:val="24"/>
                 <w:szCs w:val="24"/>
@@ -641,15 +657,15 @@
                 <w:numId w:val="1"/>
               </w:numPr>
               <w:rPr>
-                <w:rFonts w:cstheme="minorHAnsi"/>
-                <w:bCs/>
-                <w:sz w:val="24"/>
-                <w:szCs w:val="24"/>
-              </w:rPr>
-            </w:pPr>
-            <w:r>
-              <w:rPr>
-                <w:rFonts w:cstheme="minorHAnsi"/>
+                <w:rFonts w:ascii="Times New Roman" w:hAnsi="Times New Roman" w:cs="Times New Roman"/>
+                <w:bCs/>
+                <w:sz w:val="24"/>
+                <w:szCs w:val="24"/>
+              </w:rPr>
+            </w:pPr>
+            <w:r>
+              <w:rPr>
+                <w:rFonts w:ascii="Times New Roman" w:hAnsi="Times New Roman" w:cs="Times New Roman"/>
                 <w:bCs/>
                 <w:sz w:val="24"/>
                 <w:szCs w:val="24"/>
@@ -665,15 +681,15 @@
                 <w:numId w:val="1"/>
               </w:numPr>
               <w:rPr>
-                <w:rFonts w:cstheme="minorHAnsi"/>
-                <w:bCs/>
-                <w:sz w:val="24"/>
-                <w:szCs w:val="24"/>
-              </w:rPr>
-            </w:pPr>
-            <w:r>
-              <w:rPr>
-                <w:rFonts w:cstheme="minorHAnsi"/>
+                <w:rFonts w:ascii="Times New Roman" w:hAnsi="Times New Roman" w:cs="Times New Roman"/>
+                <w:bCs/>
+                <w:sz w:val="24"/>
+                <w:szCs w:val="24"/>
+              </w:rPr>
+            </w:pPr>
+            <w:r>
+              <w:rPr>
+                <w:rFonts w:ascii="Times New Roman" w:hAnsi="Times New Roman" w:cs="Times New Roman"/>
                 <w:bCs/>
                 <w:sz w:val="24"/>
                 <w:szCs w:val="24"/>
@@ -689,29 +705,20 @@
                 <w:numId w:val="1"/>
               </w:numPr>
               <w:rPr>
-                <w:rFonts w:cstheme="minorHAnsi"/>
-                <w:b/>
-                <w:sz w:val="24"/>
-                <w:szCs w:val="24"/>
-              </w:rPr>
-            </w:pPr>
-            <w:r>
-              <w:rPr>
-                <w:rFonts w:cstheme="minorHAnsi"/>
-                <w:bCs/>
-                <w:sz w:val="24"/>
-                <w:szCs w:val="24"/>
-              </w:rPr>
-              <w:t xml:space="preserve">Makine Öğrenimi </w:t>
-            </w:r>
-            <w:r>
-              <w:rPr>
-                <w:rFonts w:cstheme="minorHAnsi"/>
-                <w:bCs/>
-                <w:sz w:val="24"/>
-                <w:szCs w:val="24"/>
-              </w:rPr>
-              <w:t>kütüphanesini inceler.</w:t>
+                <w:rFonts w:ascii="Times New Roman" w:hAnsi="Times New Roman" w:cs="Times New Roman"/>
+                <w:b/>
+                <w:sz w:val="24"/>
+                <w:szCs w:val="24"/>
+              </w:rPr>
+            </w:pPr>
+            <w:r>
+              <w:rPr>
+                <w:rFonts w:ascii="Times New Roman" w:hAnsi="Times New Roman" w:cs="Times New Roman"/>
+                <w:bCs/>
+                <w:sz w:val="24"/>
+                <w:szCs w:val="24"/>
+              </w:rPr>
+              <w:t>Makine Öğrenimi kütüphanesini inceler.</w:t>
             </w:r>
           </w:p>
         </w:tc>
@@ -728,15 +735,15 @@
           <w:p>
             <w:pPr>
               <w:rPr>
-                <w:rFonts w:cstheme="minorHAnsi"/>
-                <w:b/>
-                <w:sz w:val="24"/>
-                <w:szCs w:val="24"/>
-              </w:rPr>
-            </w:pPr>
-            <w:r>
-              <w:rPr>
-                <w:rFonts w:cstheme="minorHAnsi"/>
+                <w:rFonts w:ascii="Times New Roman" w:hAnsi="Times New Roman" w:cs="Times New Roman"/>
+                <w:b/>
+                <w:sz w:val="24"/>
+                <w:szCs w:val="24"/>
+              </w:rPr>
+            </w:pPr>
+            <w:r>
+              <w:rPr>
+                <w:rFonts w:ascii="Times New Roman" w:hAnsi="Times New Roman" w:cs="Times New Roman"/>
                 <w:b/>
                 <w:sz w:val="24"/>
                 <w:szCs w:val="24"/>
@@ -752,16 +759,17 @@
           </w:tcPr>
           <w:p>
             <w:pPr>
-              <w:rPr>
-                <w:rFonts w:cstheme="minorHAnsi"/>
-                <w:bCs/>
-                <w:sz w:val="24"/>
-                <w:szCs w:val="24"/>
-              </w:rPr>
-            </w:pPr>
-            <w:r>
-              <w:rPr>
-                <w:rFonts w:cstheme="minorHAnsi"/>
+              <w:jc w:val="both"/>
+              <w:rPr>
+                <w:rFonts w:ascii="Times New Roman" w:hAnsi="Times New Roman" w:cs="Times New Roman"/>
+                <w:bCs/>
+                <w:sz w:val="24"/>
+                <w:szCs w:val="24"/>
+              </w:rPr>
+            </w:pPr>
+            <w:r>
+              <w:rPr>
+                <w:rFonts w:ascii="Times New Roman" w:hAnsi="Times New Roman" w:cs="Times New Roman"/>
                 <w:b/>
                 <w:sz w:val="24"/>
                 <w:szCs w:val="24"/>
@@ -770,7 +778,7 @@
             </w:r>
             <w:r>
               <w:rPr>
-                <w:rFonts w:cstheme="minorHAnsi"/>
+                <w:rFonts w:ascii="Times New Roman" w:hAnsi="Times New Roman" w:cs="Times New Roman"/>
                 <w:bCs/>
                 <w:sz w:val="24"/>
                 <w:szCs w:val="24"/>
@@ -780,35 +788,63 @@
           </w:p>
           <w:p>
             <w:pPr>
-              <w:rPr>
-                <w:rFonts w:cstheme="minorHAnsi"/>
-                <w:bCs/>
-                <w:sz w:val="24"/>
-                <w:szCs w:val="24"/>
-              </w:rPr>
-            </w:pPr>
-            <w:r>
-              <w:rPr>
-                <w:rFonts w:cstheme="minorHAnsi"/>
-                <w:bCs/>
-                <w:sz w:val="24"/>
-                <w:szCs w:val="24"/>
-              </w:rPr>
-              <w:t>Bilgisayarlarında insanlar gibi öğrenebilecekleri vurgulandıktan sonra bir nesneyi tanıması için daha önce görmesi gerekmektedir. Eğer görmediği bir nesne ile karşılaşırsa en çok benzeyen hafızasındaki nesne ile ilişkilendireceği belirtilir.</w:t>
-            </w:r>
-          </w:p>
-          <w:p>
-            <w:pPr>
-              <w:rPr>
-                <w:rFonts w:cstheme="minorHAnsi"/>
-                <w:b/>
-                <w:sz w:val="24"/>
-                <w:szCs w:val="24"/>
-              </w:rPr>
-            </w:pPr>
-            <w:r>
-              <w:rPr>
-                <w:rFonts w:cstheme="minorHAnsi"/>
+              <w:jc w:val="both"/>
+              <w:rPr>
+                <w:rFonts w:ascii="Times New Roman" w:hAnsi="Times New Roman" w:cs="Times New Roman"/>
+                <w:b/>
+                <w:sz w:val="24"/>
+                <w:szCs w:val="24"/>
+              </w:rPr>
+            </w:pPr>
+            <w:r>
+              <w:rPr>
+                <w:rFonts w:ascii="Times New Roman" w:hAnsi="Times New Roman" w:cs="Times New Roman"/>
+                <w:b/>
+                <w:bCs/>
+                <w:sz w:val="24"/>
+                <w:szCs w:val="24"/>
+              </w:rPr>
+              <w:t xml:space="preserve">Güdüleme: </w:t>
+            </w:r>
+            <w:r>
+              <w:rPr>
+                <w:rFonts w:ascii="Times New Roman" w:hAnsi="Times New Roman" w:cs="Times New Roman"/>
+                <w:bCs/>
+                <w:sz w:val="24"/>
+                <w:szCs w:val="24"/>
+              </w:rPr>
+              <w:t>Bilgisayarların</w:t>
+            </w:r>
+            <w:r>
+              <w:rPr>
+                <w:rFonts w:ascii="Times New Roman" w:hAnsi="Times New Roman" w:cs="Times New Roman"/>
+                <w:bCs/>
+                <w:sz w:val="24"/>
+                <w:szCs w:val="24"/>
+              </w:rPr>
+              <w:t xml:space="preserve"> </w:t>
+            </w:r>
+            <w:r>
+              <w:rPr>
+                <w:rFonts w:ascii="Times New Roman" w:hAnsi="Times New Roman" w:cs="Times New Roman"/>
+                <w:bCs/>
+                <w:sz w:val="24"/>
+                <w:szCs w:val="24"/>
+              </w:rPr>
+              <w:t>da insanlar gibi öğrenebilecekleri vurgulandıktan sonra bir nesneyi tanıması için daha önce görmesi gerekmektedir. Eğer görmediği bir nesne ile karşılaşırsa en çok benzeyen hafızasındaki nesne ile ilişkilendireceği belirtilir.</w:t>
+            </w:r>
+            <w:r>
+              <w:rPr>
+                <w:rFonts w:ascii="Times New Roman" w:hAnsi="Times New Roman" w:cs="Times New Roman"/>
+                <w:bCs/>
+                <w:sz w:val="24"/>
+                <w:szCs w:val="24"/>
+              </w:rPr>
+              <w:t xml:space="preserve"> </w:t>
+            </w:r>
+            <w:r>
+              <w:rPr>
+                <w:rFonts w:ascii="Times New Roman" w:hAnsi="Times New Roman" w:cs="Times New Roman"/>
                 <w:bCs/>
                 <w:sz w:val="24"/>
                 <w:szCs w:val="24"/>
@@ -817,7 +853,7 @@
             </w:r>
             <w:r>
               <w:rPr>
-                <w:rFonts w:cstheme="minorHAnsi"/>
+                <w:rFonts w:ascii="Times New Roman" w:hAnsi="Times New Roman" w:cs="Times New Roman"/>
                 <w:bCs/>
                 <w:sz w:val="24"/>
                 <w:szCs w:val="24"/>
@@ -829,7 +865,7 @@
       </w:tr>
       <w:tr>
         <w:trPr>
-          <w:trHeight w:val="7645"/>
+          <w:trHeight w:val="5953"/>
         </w:trPr>
         <w:tc>
           <w:tcPr>
@@ -839,15 +875,15 @@
           <w:p>
             <w:pPr>
               <w:rPr>
-                <w:rFonts w:cstheme="minorHAnsi"/>
-                <w:b/>
-                <w:sz w:val="24"/>
-                <w:szCs w:val="24"/>
-              </w:rPr>
-            </w:pPr>
-            <w:r>
-              <w:rPr>
-                <w:rFonts w:cstheme="minorHAnsi"/>
+                <w:rFonts w:ascii="Times New Roman" w:hAnsi="Times New Roman" w:cs="Times New Roman"/>
+                <w:b/>
+                <w:sz w:val="24"/>
+                <w:szCs w:val="24"/>
+              </w:rPr>
+            </w:pPr>
+            <w:r>
+              <w:rPr>
+                <w:rFonts w:ascii="Times New Roman" w:hAnsi="Times New Roman" w:cs="Times New Roman"/>
                 <w:b/>
                 <w:sz w:val="24"/>
                 <w:szCs w:val="24"/>
@@ -864,189 +900,123 @@
           </w:tcPr>
           <w:p>
             <w:pPr>
-              <w:rPr>
-                <w:rFonts w:cstheme="minorHAnsi"/>
-                <w:bCs/>
-                <w:sz w:val="24"/>
-                <w:szCs w:val="24"/>
-              </w:rPr>
-            </w:pPr>
-            <w:r>
-              <w:rPr>
-                <w:rFonts w:cstheme="minorHAnsi"/>
-                <w:b/>
-                <w:sz w:val="24"/>
-                <w:szCs w:val="24"/>
-              </w:rPr>
-              <w:t xml:space="preserve">Dikkat Çekme: </w:t>
-            </w:r>
-            <w:r>
-              <w:rPr>
-                <w:rFonts w:cstheme="minorHAnsi"/>
-                <w:bCs/>
-                <w:sz w:val="24"/>
-                <w:szCs w:val="24"/>
-              </w:rPr>
-              <w:t xml:space="preserve">Akıllı tahta üzerinden öğrencilerin daha önce hiç karşılaşmadıkları meyve resmi açılarak neye benzettikleri sorulur. Konu üzerinde tartışıldıktan sonra bilinmeyen bir nesne görüldüğünde bu nesnenin bilinen ve benzetilen en yakın nesne ile ilişkilendirildiği sonucuna ulaşılması sağlanır. </w:t>
-            </w:r>
-          </w:p>
-          <w:p>
-            <w:pPr>
-              <w:rPr>
-                <w:rFonts w:cstheme="minorHAnsi"/>
-                <w:bCs/>
-                <w:sz w:val="24"/>
-                <w:szCs w:val="24"/>
-              </w:rPr>
-            </w:pPr>
-            <w:r>
-              <w:rPr>
-                <w:rFonts w:cstheme="minorHAnsi"/>
-                <w:bCs/>
-                <w:sz w:val="24"/>
-                <w:szCs w:val="24"/>
-              </w:rPr>
-              <w:t>Bilgisayarlarında insanlar gibi öğrenebilecekleri vurgulandıktan sonra bir nesneyi tanıması için daha önce görmesi gerekmektedir. Eğer görmediği bir nesne ile karşılaşırsa en çok benzeyen hafızasındaki nesne ile ilişkilendireceği belirtilir.</w:t>
-            </w:r>
-          </w:p>
-          <w:p>
-            <w:pPr>
-              <w:rPr>
-                <w:rFonts w:cstheme="minorHAnsi"/>
-                <w:b/>
-                <w:sz w:val="24"/>
-                <w:szCs w:val="24"/>
-              </w:rPr>
-            </w:pPr>
-            <w:r>
-              <w:rPr>
-                <w:rFonts w:cstheme="minorHAnsi"/>
-                <w:bCs/>
-                <w:sz w:val="24"/>
-                <w:szCs w:val="24"/>
-              </w:rPr>
-              <w:t>Buradan hareketle makineleri eğiterek öğrencileri tanıyan ve onlara her gün hoş geldin diyen bir sistem yapılıp yapılmayacağı sorulur ve deneme yapılmaya karar verilir.</w:t>
-            </w:r>
-          </w:p>
-          <w:p>
-            <w:pPr>
-              <w:rPr>
-                <w:rFonts w:cstheme="minorHAnsi"/>
-                <w:b/>
-                <w:sz w:val="24"/>
-                <w:szCs w:val="24"/>
-              </w:rPr>
-            </w:pPr>
+              <w:jc w:val="both"/>
+              <w:rPr>
+                <w:rFonts w:ascii="Times New Roman" w:hAnsi="Times New Roman" w:cs="Times New Roman"/>
+                <w:bCs/>
+                <w:sz w:val="24"/>
+                <w:szCs w:val="24"/>
+              </w:rPr>
+            </w:pPr>
+            <w:r>
+              <w:rPr>
+                <w:rFonts w:ascii="Times New Roman" w:hAnsi="Times New Roman" w:cs="Times New Roman"/>
+                <w:b/>
+                <w:sz w:val="24"/>
+                <w:szCs w:val="24"/>
+              </w:rPr>
+              <w:t xml:space="preserve">Dersin İşlenişi: </w:t>
+            </w:r>
+            <w:proofErr w:type="spellStart"/>
+            <w:r>
+              <w:rPr>
+                <w:rFonts w:ascii="Times New Roman" w:hAnsi="Times New Roman" w:cs="Times New Roman"/>
+                <w:bCs/>
+                <w:sz w:val="24"/>
+                <w:szCs w:val="24"/>
+              </w:rPr>
+              <w:t>Mblock</w:t>
+            </w:r>
+            <w:proofErr w:type="spellEnd"/>
+            <w:r>
+              <w:rPr>
+                <w:rFonts w:ascii="Times New Roman" w:hAnsi="Times New Roman" w:cs="Times New Roman"/>
+                <w:bCs/>
+                <w:sz w:val="24"/>
+                <w:szCs w:val="24"/>
+              </w:rPr>
+              <w:t xml:space="preserve"> 5 programı genel özellikleri ile tanıtılır.</w:t>
+            </w:r>
+            <w:r>
+              <w:rPr>
+                <w:rFonts w:ascii="Times New Roman" w:hAnsi="Times New Roman" w:cs="Times New Roman"/>
+                <w:bCs/>
+                <w:sz w:val="24"/>
+                <w:szCs w:val="24"/>
+              </w:rPr>
+              <w:t xml:space="preserve"> </w:t>
+            </w:r>
+            <w:proofErr w:type="spellStart"/>
+            <w:r>
+              <w:rPr>
+                <w:rFonts w:ascii="Times New Roman" w:hAnsi="Times New Roman" w:cs="Times New Roman"/>
+                <w:bCs/>
+                <w:sz w:val="24"/>
+                <w:szCs w:val="24"/>
+              </w:rPr>
+              <w:t>Mblock</w:t>
+            </w:r>
+            <w:proofErr w:type="spellEnd"/>
+            <w:r>
+              <w:rPr>
+                <w:rFonts w:ascii="Times New Roman" w:hAnsi="Times New Roman" w:cs="Times New Roman"/>
+                <w:bCs/>
+                <w:sz w:val="24"/>
+                <w:szCs w:val="24"/>
+              </w:rPr>
+              <w:t xml:space="preserve"> 5 programına uzantı ekleme yöntemleri gösterilir.</w:t>
+            </w:r>
+            <w:r>
+              <w:rPr>
+                <w:rFonts w:ascii="Times New Roman" w:hAnsi="Times New Roman" w:cs="Times New Roman"/>
+                <w:bCs/>
+                <w:sz w:val="24"/>
+                <w:szCs w:val="24"/>
+              </w:rPr>
+              <w:t xml:space="preserve"> </w:t>
+            </w:r>
+            <w:r>
+              <w:rPr>
+                <w:rFonts w:ascii="Times New Roman" w:hAnsi="Times New Roman" w:cs="Times New Roman"/>
+                <w:bCs/>
+                <w:sz w:val="24"/>
+                <w:szCs w:val="24"/>
+              </w:rPr>
+              <w:t>Makine Öğrenimi</w:t>
+            </w:r>
+            <w:r>
+              <w:rPr>
+                <w:rFonts w:ascii="Times New Roman" w:hAnsi="Times New Roman" w:cs="Times New Roman"/>
+                <w:bCs/>
+                <w:sz w:val="24"/>
+                <w:szCs w:val="24"/>
+              </w:rPr>
+              <w:t xml:space="preserve"> uzantısı yüklenir ve genel kodlar incelenir.</w:t>
+            </w:r>
           </w:p>
           <w:p>
             <w:pPr>
               <w:pStyle w:val="ListeParagraf"/>
-              <w:numPr>
-                <w:ilvl w:val="0"/>
-                <w:numId w:val="3"/>
-              </w:numPr>
-              <w:rPr>
-                <w:rFonts w:cstheme="minorHAnsi"/>
-                <w:bCs/>
-                <w:sz w:val="24"/>
-                <w:szCs w:val="24"/>
-              </w:rPr>
-            </w:pPr>
-            <w:proofErr w:type="spellStart"/>
-            <w:r>
-              <w:rPr>
-                <w:rFonts w:cstheme="minorHAnsi"/>
-                <w:bCs/>
-                <w:sz w:val="24"/>
-                <w:szCs w:val="24"/>
-              </w:rPr>
-              <w:t>Mblock</w:t>
-            </w:r>
-            <w:proofErr w:type="spellEnd"/>
-            <w:r>
-              <w:rPr>
-                <w:rFonts w:cstheme="minorHAnsi"/>
-                <w:bCs/>
-                <w:sz w:val="24"/>
-                <w:szCs w:val="24"/>
-              </w:rPr>
-              <w:t xml:space="preserve"> 5 programı genel özellikleri ile tanıtılır.</w:t>
-            </w:r>
-            <w:r>
-              <w:rPr>
-                <w:rFonts w:cstheme="minorHAnsi"/>
-                <w:bCs/>
-                <w:sz w:val="24"/>
-                <w:szCs w:val="24"/>
-              </w:rPr>
-              <w:t xml:space="preserve"> </w:t>
-            </w:r>
-            <w:proofErr w:type="spellStart"/>
-            <w:r>
-              <w:rPr>
-                <w:rFonts w:cstheme="minorHAnsi"/>
-                <w:bCs/>
-                <w:sz w:val="24"/>
-                <w:szCs w:val="24"/>
-              </w:rPr>
-              <w:t>Mblock</w:t>
-            </w:r>
-            <w:proofErr w:type="spellEnd"/>
-            <w:r>
-              <w:rPr>
-                <w:rFonts w:cstheme="minorHAnsi"/>
-                <w:bCs/>
-                <w:sz w:val="24"/>
-                <w:szCs w:val="24"/>
-              </w:rPr>
-              <w:t xml:space="preserve"> 5 programına uzantı ekleme yöntemleri gösterilir.</w:t>
-            </w:r>
-            <w:r>
-              <w:rPr>
-                <w:rFonts w:cstheme="minorHAnsi"/>
-                <w:bCs/>
-                <w:sz w:val="24"/>
-                <w:szCs w:val="24"/>
-              </w:rPr>
-              <w:t xml:space="preserve"> </w:t>
-            </w:r>
-            <w:r>
-              <w:rPr>
-                <w:rFonts w:cstheme="minorHAnsi"/>
-                <w:bCs/>
-                <w:sz w:val="24"/>
-                <w:szCs w:val="24"/>
-              </w:rPr>
-              <w:t>Makine Öğrenimi</w:t>
-            </w:r>
-            <w:r>
-              <w:rPr>
-                <w:rFonts w:cstheme="minorHAnsi"/>
-                <w:bCs/>
-                <w:sz w:val="24"/>
-                <w:szCs w:val="24"/>
-              </w:rPr>
-              <w:t xml:space="preserve"> uzantısı yüklenir ve genel kodlar incelenir.</w:t>
-            </w:r>
-          </w:p>
-          <w:p>
-            <w:pPr>
-              <w:pStyle w:val="ListeParagraf"/>
-              <w:rPr>
-                <w:rFonts w:cstheme="minorHAnsi"/>
-                <w:bCs/>
-                <w:sz w:val="24"/>
-                <w:szCs w:val="24"/>
-              </w:rPr>
-            </w:pPr>
-            <w:r>
-              <w:rPr>
+              <w:jc w:val="center"/>
+              <w:rPr>
+                <w:rFonts w:ascii="Times New Roman" w:hAnsi="Times New Roman" w:cs="Times New Roman"/>
+                <w:bCs/>
+                <w:sz w:val="24"/>
+                <w:szCs w:val="24"/>
+              </w:rPr>
+            </w:pPr>
+            <w:r>
+              <w:rPr>
+                <w:rFonts w:ascii="Times New Roman" w:hAnsi="Times New Roman" w:cs="Times New Roman"/>
                 <w:noProof/>
+                <w:sz w:val="24"/>
+                <w:szCs w:val="24"/>
+                <w:lang w:eastAsia="tr-TR"/>
               </w:rPr>
               <w:drawing>
-                <wp:inline distT="0" distB="0" distL="0" distR="0" wp14:anchorId="65410F9D" wp14:editId="310C6174">
-                  <wp:extent cx="1577340" cy="2214246"/>
-                  <wp:effectExtent l="0" t="0" r="3810" b="0"/>
+                <wp:inline distT="0" distB="0" distL="0" distR="0">
+                  <wp:extent cx="1362075" cy="1850314"/>
+                  <wp:effectExtent l="19050" t="0" r="9525" b="0"/>
                   <wp:docPr id="1" name="Resim 1"/>
                   <wp:cNvGraphicFramePr>
                     <a:graphicFrameLocks xmlns:a="http://schemas.openxmlformats.org/drawingml/2006/main" noChangeAspect="1"/>
@@ -1060,6 +1030,7 @@
                         </pic:nvPicPr>
                         <pic:blipFill>
                           <a:blip r:embed="rId5"/>
+                          <a:srcRect b="3354"/>
                           <a:stretch>
                             <a:fillRect/>
                           </a:stretch>
@@ -1067,7 +1038,7 @@
                         <pic:spPr>
                           <a:xfrm>
                             <a:off x="0" y="0"/>
-                            <a:ext cx="1582445" cy="2221413"/>
+                            <a:ext cx="1362075" cy="1850314"/>
                           </a:xfrm>
                           <a:prstGeom prst="rect">
                             <a:avLst/>
@@ -1084,7 +1055,7 @@
             <w:pPr>
               <w:pStyle w:val="ListeParagraf"/>
               <w:rPr>
-                <w:rFonts w:cstheme="minorHAnsi"/>
+                <w:rFonts w:ascii="Times New Roman" w:hAnsi="Times New Roman" w:cs="Times New Roman"/>
                 <w:bCs/>
                 <w:sz w:val="24"/>
                 <w:szCs w:val="24"/>
@@ -1094,49 +1065,47 @@
           <w:p>
             <w:pPr>
               <w:pStyle w:val="ListeParagraf"/>
-              <w:numPr>
-                <w:ilvl w:val="0"/>
-                <w:numId w:val="3"/>
-              </w:numPr>
-              <w:rPr>
-                <w:rFonts w:cstheme="minorHAnsi"/>
-                <w:bCs/>
-                <w:sz w:val="24"/>
-                <w:szCs w:val="24"/>
-              </w:rPr>
-            </w:pPr>
-            <w:r>
-              <w:rPr>
-                <w:rFonts w:cstheme="minorHAnsi"/>
-                <w:bCs/>
-                <w:sz w:val="24"/>
-                <w:szCs w:val="24"/>
-              </w:rPr>
-              <w:t xml:space="preserve">Öğrenci bilgileri makine öğrenimi uygulamasının </w:t>
-            </w:r>
-            <w:proofErr w:type="spellStart"/>
-            <w:r>
-              <w:rPr>
-                <w:rFonts w:cstheme="minorHAnsi"/>
-                <w:bCs/>
-                <w:sz w:val="24"/>
-                <w:szCs w:val="24"/>
-              </w:rPr>
-              <w:t>veritabanına</w:t>
-            </w:r>
-            <w:proofErr w:type="spellEnd"/>
-            <w:r>
-              <w:rPr>
-                <w:rFonts w:cstheme="minorHAnsi"/>
-                <w:bCs/>
-                <w:sz w:val="24"/>
-                <w:szCs w:val="24"/>
-              </w:rPr>
-              <w:t xml:space="preserve"> eklenerek yapay zekanın öğrencileri öğrenmesi sağlanır.</w:t>
-            </w:r>
-            <w:r>
-              <w:rPr>
-                <w:rFonts w:cstheme="minorHAnsi"/>
+              <w:ind w:left="360"/>
+              <w:jc w:val="both"/>
+              <w:rPr>
+                <w:rFonts w:ascii="Times New Roman" w:hAnsi="Times New Roman" w:cs="Times New Roman"/>
+                <w:bCs/>
+                <w:sz w:val="24"/>
+                <w:szCs w:val="24"/>
+              </w:rPr>
+            </w:pPr>
+            <w:r>
+              <w:rPr>
+                <w:rFonts w:ascii="Times New Roman" w:hAnsi="Times New Roman" w:cs="Times New Roman"/>
+                <w:bCs/>
+                <w:sz w:val="24"/>
+                <w:szCs w:val="24"/>
+              </w:rPr>
+              <w:t xml:space="preserve">Öğrenci bilgileri makine öğrenimi uygulamasının veritabanına eklenerek yapay </w:t>
+            </w:r>
+            <w:proofErr w:type="gramStart"/>
+            <w:r>
+              <w:rPr>
+                <w:rFonts w:ascii="Times New Roman" w:hAnsi="Times New Roman" w:cs="Times New Roman"/>
+                <w:bCs/>
+                <w:sz w:val="24"/>
+                <w:szCs w:val="24"/>
+              </w:rPr>
+              <w:t>zekanın</w:t>
+            </w:r>
+            <w:proofErr w:type="gramEnd"/>
+            <w:r>
+              <w:rPr>
+                <w:rFonts w:ascii="Times New Roman" w:hAnsi="Times New Roman" w:cs="Times New Roman"/>
+                <w:bCs/>
+                <w:sz w:val="24"/>
+                <w:szCs w:val="24"/>
+              </w:rPr>
+              <w:t xml:space="preserve"> öğrencileri öğrenmesi sağlanır.</w:t>
+            </w:r>
+            <w:r>
+              <w:rPr>
+                <w:rFonts w:ascii="Times New Roman" w:hAnsi="Times New Roman" w:cs="Times New Roman"/>
                 <w:bCs/>
                 <w:sz w:val="24"/>
                 <w:szCs w:val="24"/>
@@ -1148,24 +1117,25 @@
             <w:pPr>
               <w:pStyle w:val="ListeParagraf"/>
               <w:rPr>
-                <w:rFonts w:cstheme="minorHAnsi"/>
-                <w:bCs/>
-                <w:sz w:val="24"/>
-                <w:szCs w:val="24"/>
-              </w:rPr>
-            </w:pPr>
-            <w:r>
-              <w:rPr>
-                <w:rFonts w:cstheme="minorHAnsi"/>
+                <w:rFonts w:ascii="Times New Roman" w:hAnsi="Times New Roman" w:cs="Times New Roman"/>
+                <w:bCs/>
+                <w:sz w:val="24"/>
+                <w:szCs w:val="24"/>
+              </w:rPr>
+            </w:pPr>
+            <w:r>
+              <w:rPr>
+                <w:rFonts w:ascii="Times New Roman" w:hAnsi="Times New Roman" w:cs="Times New Roman"/>
                 <w:bCs/>
                 <w:noProof/>
                 <w:sz w:val="24"/>
                 <w:szCs w:val="24"/>
+                <w:lang w:eastAsia="tr-TR"/>
               </w:rPr>
               <w:drawing>
-                <wp:inline distT="0" distB="0" distL="0" distR="0" wp14:anchorId="7DD2D0CF" wp14:editId="76D3663E">
-                  <wp:extent cx="4267200" cy="2537460"/>
-                  <wp:effectExtent l="0" t="0" r="0" b="0"/>
+                <wp:inline distT="0" distB="0" distL="0" distR="0">
+                  <wp:extent cx="3848100" cy="2288245"/>
+                  <wp:effectExtent l="19050" t="0" r="0" b="0"/>
                   <wp:docPr id="2" name="Resim 2"/>
                   <wp:cNvGraphicFramePr>
                     <a:graphicFrameLocks xmlns:a="http://schemas.openxmlformats.org/drawingml/2006/main" noChangeAspect="1"/>
@@ -1181,7 +1151,7 @@
                           <a:blip r:embed="rId6" cstate="print">
                             <a:extLst>
                               <a:ext uri="{28A0092B-C50C-407E-A947-70E740481C1C}">
-                                <a14:useLocalDpi xmlns:a14="http://schemas.microsoft.com/office/drawing/2010/main" val="0"/>
+                                <a14:useLocalDpi xmlns:a14="http://schemas.microsoft.com/office/drawing/2010/main" xmlns:wps="http://schemas.microsoft.com/office/word/2010/wordprocessingShape" xmlns:wpi="http://schemas.microsoft.com/office/word/2010/wordprocessingInk" xmlns:wpg="http://schemas.microsoft.com/office/word/2010/wordprocessingGroup" xmlns:w16se="http://schemas.microsoft.com/office/word/2015/wordml/symex" xmlns:w16sdtdh="http://schemas.microsoft.com/office/word/2020/wordml/sdtdatahash" xmlns:w16="http://schemas.microsoft.com/office/word/2018/wordml" xmlns:w16cid="http://schemas.microsoft.com/office/word/2016/wordml/cid" xmlns:w16cex="http://schemas.microsoft.com/office/word/2018/wordml/cex" xmlns:w15="http://schemas.microsoft.com/office/word/2012/wordml" xmlns:w14="http://schemas.microsoft.com/office/word/2010/wordml" xmlns:w="http://schemas.openxmlformats.org/wordprocessingml/2006/main" xmlns:w10="urn:schemas-microsoft-com:office:word" xmlns:wp14="http://schemas.microsoft.com/office/word/2010/wordprocessingDrawing" xmlns:v="urn:schemas-microsoft-com:vml" xmlns:oel="http://schemas.microsoft.com/office/2019/extlst" xmlns:o="urn:schemas-microsoft-com:office:office" xmlns:am3d="http://schemas.microsoft.com/office/drawing/2017/model3d" xmlns:aink="http://schemas.microsoft.com/office/drawing/2016/ink" xmlns:mc="http://schemas.openxmlformats.org/markup-compatibility/2006" xmlns:cx8="http://schemas.microsoft.com/office/drawing/2016/5/14/chartex" xmlns:cx7="http://schemas.microsoft.com/office/drawing/2016/5/13/chartex" xmlns:cx6="http://schemas.microsoft.com/office/drawing/2016/5/12/chartex" xmlns:cx5="http://schemas.microsoft.com/office/drawing/2016/5/11/chartex" xmlns:cx4="http://schemas.microsoft.com/office/drawing/2016/5/10/chartex" xmlns:cx3="http://schemas.microsoft.com/office/drawing/2016/5/9/chartex" xmlns:cx2="http://schemas.microsoft.com/office/drawing/2015/10/21/chartex" xmlns:cx1="http://schemas.microsoft.com/office/drawing/2015/9/8/chartex" xmlns:cx="http://schemas.microsoft.com/office/drawing/2014/chartex" xmlns:wpc="http://schemas.microsoft.com/office/word/2010/wordprocessingCanvas" xmlns="" val="0"/>
                               </a:ext>
                             </a:extLst>
                           </a:blip>
@@ -1191,7 +1161,7 @@
                         <pic:spPr bwMode="auto">
                           <a:xfrm>
                             <a:off x="0" y="0"/>
-                            <a:ext cx="4276746" cy="2543136"/>
+                            <a:ext cx="3862507" cy="2296812"/>
                           </a:xfrm>
                           <a:prstGeom prst="rect">
                             <a:avLst/>
@@ -1201,7 +1171,7 @@
                           </a:ln>
                           <a:extLst>
                             <a:ext uri="{53640926-AAD7-44D8-BBD7-CCE9431645EC}">
-                              <a14:shadowObscured xmlns:a14="http://schemas.microsoft.com/office/drawing/2010/main"/>
+                              <a14:shadowObscured xmlns:a14="http://schemas.microsoft.com/office/drawing/2010/main" xmlns:wps="http://schemas.microsoft.com/office/word/2010/wordprocessingShape" xmlns:wpi="http://schemas.microsoft.com/office/word/2010/wordprocessingInk" xmlns:wpg="http://schemas.microsoft.com/office/word/2010/wordprocessingGroup" xmlns:w16se="http://schemas.microsoft.com/office/word/2015/wordml/symex" xmlns:w16sdtdh="http://schemas.microsoft.com/office/word/2020/wordml/sdtdatahash" xmlns:w16="http://schemas.microsoft.com/office/word/2018/wordml" xmlns:w16cid="http://schemas.microsoft.com/office/word/2016/wordml/cid" xmlns:w16cex="http://schemas.microsoft.com/office/word/2018/wordml/cex" xmlns:w15="http://schemas.microsoft.com/office/word/2012/wordml" xmlns:w14="http://schemas.microsoft.com/office/word/2010/wordml" xmlns:w="http://schemas.openxmlformats.org/wordprocessingml/2006/main" xmlns:w10="urn:schemas-microsoft-com:office:word" xmlns:wp14="http://schemas.microsoft.com/office/word/2010/wordprocessingDrawing" xmlns:v="urn:schemas-microsoft-com:vml" xmlns:oel="http://schemas.microsoft.com/office/2019/extlst" xmlns:o="urn:schemas-microsoft-com:office:office" xmlns:am3d="http://schemas.microsoft.com/office/drawing/2017/model3d" xmlns:aink="http://schemas.microsoft.com/office/drawing/2016/ink" xmlns:mc="http://schemas.openxmlformats.org/markup-compatibility/2006" xmlns:cx8="http://schemas.microsoft.com/office/drawing/2016/5/14/chartex" xmlns:cx7="http://schemas.microsoft.com/office/drawing/2016/5/13/chartex" xmlns:cx6="http://schemas.microsoft.com/office/drawing/2016/5/12/chartex" xmlns:cx5="http://schemas.microsoft.com/office/drawing/2016/5/11/chartex" xmlns:cx4="http://schemas.microsoft.com/office/drawing/2016/5/10/chartex" xmlns:cx3="http://schemas.microsoft.com/office/drawing/2016/5/9/chartex" xmlns:cx2="http://schemas.microsoft.com/office/drawing/2015/10/21/chartex" xmlns:cx1="http://schemas.microsoft.com/office/drawing/2015/9/8/chartex" xmlns:cx="http://schemas.microsoft.com/office/drawing/2014/chartex" xmlns:wpc="http://schemas.microsoft.com/office/word/2010/wordprocessingCanvas" xmlns=""/>
                             </a:ext>
                           </a:extLst>
                         </pic:spPr>
@@ -1215,25 +1185,22 @@
           <w:p>
             <w:pPr>
               <w:pStyle w:val="ListeParagraf"/>
-              <w:numPr>
-                <w:ilvl w:val="0"/>
-                <w:numId w:val="3"/>
-              </w:numPr>
-              <w:rPr>
-                <w:rFonts w:cstheme="minorHAnsi"/>
-                <w:bCs/>
-                <w:sz w:val="24"/>
-                <w:szCs w:val="24"/>
-              </w:rPr>
-            </w:pPr>
-            <w:r>
-              <w:rPr>
-                <w:rFonts w:cstheme="minorHAnsi"/>
-                <w:bCs/>
-                <w:sz w:val="24"/>
-                <w:szCs w:val="24"/>
-              </w:rPr>
-              <w:lastRenderedPageBreak/>
+              <w:ind w:left="360"/>
+              <w:jc w:val="both"/>
+              <w:rPr>
+                <w:rFonts w:ascii="Times New Roman" w:hAnsi="Times New Roman" w:cs="Times New Roman"/>
+                <w:bCs/>
+                <w:sz w:val="24"/>
+                <w:szCs w:val="24"/>
+              </w:rPr>
+            </w:pPr>
+            <w:r>
+              <w:rPr>
+                <w:rFonts w:ascii="Times New Roman" w:hAnsi="Times New Roman" w:cs="Times New Roman"/>
+                <w:bCs/>
+                <w:sz w:val="24"/>
+                <w:szCs w:val="24"/>
+              </w:rPr>
               <w:t>Sadece üç bilgiye sahip olan makine üzerinde denemeler yaparak öğrenci 1 veya öğrenci 2 tanıyıp tanımadığı gözlemlenir.</w:t>
             </w:r>
           </w:p>
@@ -1242,15 +1209,15 @@
               <w:pStyle w:val="ListeParagraf"/>
               <w:ind w:left="360"/>
               <w:rPr>
-                <w:rFonts w:cstheme="minorHAnsi"/>
-                <w:bCs/>
-                <w:sz w:val="24"/>
-                <w:szCs w:val="24"/>
-              </w:rPr>
-            </w:pPr>
-            <w:r>
-              <w:rPr>
-                <w:rFonts w:cstheme="minorHAnsi"/>
+                <w:rFonts w:ascii="Times New Roman" w:hAnsi="Times New Roman" w:cs="Times New Roman"/>
+                <w:bCs/>
+                <w:sz w:val="24"/>
+                <w:szCs w:val="24"/>
+              </w:rPr>
+            </w:pPr>
+            <w:r>
+              <w:rPr>
+                <w:rFonts w:ascii="Times New Roman" w:hAnsi="Times New Roman" w:cs="Times New Roman"/>
                 <w:bCs/>
                 <w:sz w:val="24"/>
                 <w:szCs w:val="24"/>
@@ -1263,7 +1230,7 @@
               <w:pStyle w:val="ListeParagraf"/>
               <w:ind w:left="360"/>
               <w:rPr>
-                <w:rFonts w:cstheme="minorHAnsi"/>
+                <w:rFonts w:ascii="Times New Roman" w:hAnsi="Times New Roman" w:cs="Times New Roman"/>
                 <w:bCs/>
                 <w:sz w:val="24"/>
                 <w:szCs w:val="24"/>
@@ -1275,20 +1242,25 @@
               <w:pStyle w:val="ListeParagraf"/>
               <w:ind w:left="360"/>
               <w:rPr>
-                <w:rFonts w:cstheme="minorHAnsi"/>
-                <w:bCs/>
-                <w:sz w:val="24"/>
-                <w:szCs w:val="24"/>
-              </w:rPr>
-            </w:pPr>
-            <w:r>
-              <w:rPr>
+                <w:rFonts w:ascii="Times New Roman" w:hAnsi="Times New Roman" w:cs="Times New Roman"/>
+                <w:bCs/>
+                <w:sz w:val="24"/>
+                <w:szCs w:val="24"/>
+              </w:rPr>
+            </w:pPr>
+            <w:r>
+              <w:rPr>
+                <w:rFonts w:ascii="Times New Roman" w:hAnsi="Times New Roman" w:cs="Times New Roman"/>
                 <w:noProof/>
-              </w:rPr>
+                <w:sz w:val="24"/>
+                <w:szCs w:val="24"/>
+                <w:lang w:eastAsia="tr-TR"/>
+              </w:rPr>
+              <w:lastRenderedPageBreak/>
               <w:drawing>
-                <wp:inline distT="0" distB="0" distL="0" distR="0" wp14:anchorId="0C402DF6" wp14:editId="2CB37521">
-                  <wp:extent cx="4280535" cy="4409787"/>
-                  <wp:effectExtent l="0" t="0" r="5715" b="0"/>
+                <wp:inline distT="0" distB="0" distL="0" distR="0">
+                  <wp:extent cx="2486025" cy="2747377"/>
+                  <wp:effectExtent l="19050" t="0" r="0" b="0"/>
                   <wp:docPr id="3" name="Resim 3"/>
                   <wp:cNvGraphicFramePr>
                     <a:graphicFrameLocks xmlns:a="http://schemas.openxmlformats.org/drawingml/2006/main" noChangeAspect="1"/>
@@ -1302,6 +1274,7 @@
                         </pic:nvPicPr>
                         <pic:blipFill>
                           <a:blip r:embed="rId7"/>
+                          <a:srcRect l="3338" t="2160" r="9800" b="4745"/>
                           <a:stretch>
                             <a:fillRect/>
                           </a:stretch>
@@ -1309,7 +1282,7 @@
                         <pic:spPr>
                           <a:xfrm>
                             <a:off x="0" y="0"/>
-                            <a:ext cx="4287419" cy="4416879"/>
+                            <a:ext cx="2486549" cy="2747957"/>
                           </a:xfrm>
                           <a:prstGeom prst="rect">
                             <a:avLst/>
@@ -1325,20 +1298,17 @@
           <w:p>
             <w:pPr>
               <w:pStyle w:val="ListeParagraf"/>
-              <w:numPr>
-                <w:ilvl w:val="0"/>
-                <w:numId w:val="3"/>
-              </w:numPr>
-              <w:rPr>
-                <w:rFonts w:cstheme="minorHAnsi"/>
-                <w:bCs/>
-                <w:sz w:val="24"/>
-                <w:szCs w:val="24"/>
-              </w:rPr>
-            </w:pPr>
-            <w:r>
-              <w:rPr>
-                <w:rFonts w:cstheme="minorHAnsi"/>
+              <w:ind w:left="360"/>
+              <w:rPr>
+                <w:rFonts w:ascii="Times New Roman" w:hAnsi="Times New Roman" w:cs="Times New Roman"/>
+                <w:bCs/>
+                <w:sz w:val="24"/>
+                <w:szCs w:val="24"/>
+              </w:rPr>
+            </w:pPr>
+            <w:r>
+              <w:rPr>
+                <w:rFonts w:ascii="Times New Roman" w:hAnsi="Times New Roman" w:cs="Times New Roman"/>
                 <w:bCs/>
                 <w:sz w:val="24"/>
                 <w:szCs w:val="24"/>
@@ -1349,36 +1319,65 @@
           <w:p>
             <w:pPr>
               <w:rPr>
-                <w:rFonts w:cstheme="minorHAnsi"/>
-                <w:bCs/>
-                <w:sz w:val="24"/>
-                <w:szCs w:val="24"/>
-              </w:rPr>
-            </w:pPr>
-          </w:p>
-          <w:p>
-            <w:pPr>
-              <w:rPr>
-                <w:rFonts w:cstheme="minorHAnsi"/>
-                <w:bCs/>
-                <w:sz w:val="24"/>
-                <w:szCs w:val="24"/>
-              </w:rPr>
-            </w:pPr>
-            <w:r>
-              <w:rPr>
-                <w:rFonts w:cstheme="minorHAnsi"/>
-                <w:bCs/>
-                <w:sz w:val="24"/>
-                <w:szCs w:val="24"/>
-              </w:rPr>
-              <w:t xml:space="preserve">Örnek proje dosyasına aşağıdaki link üzerinden ulaşabilirsiniz. </w:t>
+                <w:rFonts w:ascii="Times New Roman" w:hAnsi="Times New Roman" w:cs="Times New Roman"/>
+                <w:bCs/>
+                <w:sz w:val="24"/>
+                <w:szCs w:val="24"/>
+              </w:rPr>
+            </w:pPr>
+          </w:p>
+          <w:p>
+            <w:pPr>
+              <w:rPr>
+                <w:rFonts w:ascii="Times New Roman" w:hAnsi="Times New Roman" w:cs="Times New Roman"/>
+                <w:bCs/>
+                <w:sz w:val="24"/>
+                <w:szCs w:val="24"/>
+              </w:rPr>
+            </w:pPr>
+            <w:r>
+              <w:rPr>
+                <w:rFonts w:ascii="Times New Roman" w:hAnsi="Times New Roman" w:cs="Times New Roman"/>
+                <w:bCs/>
+                <w:sz w:val="24"/>
+                <w:szCs w:val="24"/>
+              </w:rPr>
+              <w:t>Örnek proje dosyasın</w:t>
+            </w:r>
+            <w:r>
+              <w:rPr>
+                <w:rFonts w:ascii="Times New Roman" w:hAnsi="Times New Roman" w:cs="Times New Roman"/>
+                <w:bCs/>
+                <w:sz w:val="24"/>
+                <w:szCs w:val="24"/>
+              </w:rPr>
+              <w:t xml:space="preserve">a aşağıdaki link üzerinden </w:t>
+            </w:r>
+            <w:proofErr w:type="spellStart"/>
+            <w:r>
+              <w:rPr>
+                <w:rFonts w:ascii="Times New Roman" w:hAnsi="Times New Roman" w:cs="Times New Roman"/>
+                <w:bCs/>
+                <w:sz w:val="24"/>
+                <w:szCs w:val="24"/>
+              </w:rPr>
+              <w:t>ulaşıbilir</w:t>
+            </w:r>
+            <w:proofErr w:type="spellEnd"/>
+            <w:r>
+              <w:rPr>
+                <w:rFonts w:ascii="Times New Roman" w:hAnsi="Times New Roman" w:cs="Times New Roman"/>
+                <w:bCs/>
+                <w:sz w:val="24"/>
+                <w:szCs w:val="24"/>
+              </w:rPr>
+              <w:t xml:space="preserve">. </w:t>
             </w:r>
             <w:hyperlink r:id="rId8" w:history="1">
               <w:r>
                 <w:rPr>
                   <w:rStyle w:val="Kpr"/>
-                  <w:rFonts w:cstheme="minorHAnsi"/>
+                  <w:rFonts w:ascii="Times New Roman" w:hAnsi="Times New Roman" w:cs="Times New Roman"/>
                   <w:bCs/>
                   <w:sz w:val="24"/>
                   <w:szCs w:val="24"/>
@@ -1390,17 +1389,17 @@
           <w:p>
             <w:pPr>
               <w:rPr>
-                <w:rFonts w:cstheme="minorHAnsi"/>
-                <w:bCs/>
-                <w:sz w:val="24"/>
-                <w:szCs w:val="24"/>
-              </w:rPr>
-            </w:pPr>
-          </w:p>
-          <w:p>
-            <w:pPr>
-              <w:rPr>
-                <w:rFonts w:cstheme="minorHAnsi"/>
+                <w:rFonts w:ascii="Times New Roman" w:hAnsi="Times New Roman" w:cs="Times New Roman"/>
+                <w:bCs/>
+                <w:sz w:val="24"/>
+                <w:szCs w:val="24"/>
+              </w:rPr>
+            </w:pPr>
+          </w:p>
+          <w:p>
+            <w:pPr>
+              <w:rPr>
+                <w:rFonts w:ascii="Times New Roman" w:hAnsi="Times New Roman" w:cs="Times New Roman"/>
                 <w:b/>
                 <w:sz w:val="24"/>
                 <w:szCs w:val="24"/>
@@ -1421,15 +1420,15 @@
           <w:p>
             <w:pPr>
               <w:rPr>
-                <w:rFonts w:cstheme="minorHAnsi"/>
-                <w:b/>
-                <w:sz w:val="24"/>
-                <w:szCs w:val="24"/>
-              </w:rPr>
-            </w:pPr>
-            <w:r>
-              <w:rPr>
-                <w:rFonts w:cstheme="minorHAnsi"/>
+                <w:rFonts w:ascii="Times New Roman" w:hAnsi="Times New Roman" w:cs="Times New Roman"/>
+                <w:b/>
+                <w:sz w:val="24"/>
+                <w:szCs w:val="24"/>
+              </w:rPr>
+            </w:pPr>
+            <w:r>
+              <w:rPr>
+                <w:rFonts w:ascii="Times New Roman" w:hAnsi="Times New Roman" w:cs="Times New Roman"/>
                 <w:b/>
                 <w:sz w:val="24"/>
                 <w:szCs w:val="24"/>
@@ -1447,75 +1446,36 @@
           <w:p>
             <w:pPr>
               <w:rPr>
-                <w:rFonts w:cstheme="minorHAnsi"/>
-                <w:bCs/>
-                <w:sz w:val="24"/>
-                <w:szCs w:val="24"/>
-              </w:rPr>
-            </w:pPr>
-            <w:r>
-              <w:rPr>
-                <w:rFonts w:cstheme="minorHAnsi"/>
-                <w:bCs/>
-                <w:sz w:val="24"/>
-                <w:szCs w:val="24"/>
-              </w:rPr>
-              <w:t>Ekte bulunana ölçeklerden etkinlik ve sınıf durumuna uygun olan ölçeği kullanmanız tavsiye edilir.</w:t>
-            </w:r>
-          </w:p>
-          <w:p>
-            <w:pPr>
-              <w:rPr>
-                <w:rFonts w:cstheme="minorHAnsi"/>
-                <w:bCs/>
-                <w:sz w:val="24"/>
-                <w:szCs w:val="24"/>
-              </w:rPr>
-            </w:pPr>
-          </w:p>
-          <w:p>
-            <w:pPr>
-              <w:rPr>
-                <w:rFonts w:cstheme="minorHAnsi"/>
-                <w:bCs/>
-                <w:sz w:val="24"/>
-                <w:szCs w:val="24"/>
-              </w:rPr>
-            </w:pPr>
-            <w:r>
-              <w:rPr>
-                <w:rFonts w:cstheme="minorHAnsi"/>
-                <w:bCs/>
-                <w:sz w:val="24"/>
-                <w:szCs w:val="24"/>
-              </w:rPr>
-              <w:t xml:space="preserve">• Etkinlik sonunda etkinliğe katılan her öğrenci için aşağıda bulunan kazanım Kontrol Listesini doldurulması tavsiye edilir. (Öğrencinin kazanımı gerçekleştirme durumuna göre </w:t>
-            </w:r>
-            <w:proofErr w:type="gramStart"/>
-            <w:r>
-              <w:rPr>
-                <w:rFonts w:cstheme="minorHAnsi"/>
-                <w:bCs/>
-                <w:sz w:val="24"/>
-                <w:szCs w:val="24"/>
-              </w:rPr>
-              <w:t>Evet</w:t>
-            </w:r>
-            <w:proofErr w:type="gramEnd"/>
-            <w:r>
-              <w:rPr>
-                <w:rFonts w:cstheme="minorHAnsi"/>
-                <w:bCs/>
-                <w:sz w:val="24"/>
-                <w:szCs w:val="24"/>
-              </w:rPr>
-              <w:t xml:space="preserve"> – Hayır bölümünü doldurunuz.)</w:t>
-            </w:r>
-          </w:p>
-          <w:p>
-            <w:pPr>
-              <w:rPr>
-                <w:rFonts w:cstheme="minorHAnsi"/>
+                <w:rFonts w:ascii="Times New Roman" w:hAnsi="Times New Roman" w:cs="Times New Roman"/>
+                <w:bCs/>
+                <w:sz w:val="24"/>
+                <w:szCs w:val="24"/>
+              </w:rPr>
+            </w:pPr>
+          </w:p>
+          <w:p>
+            <w:pPr>
+              <w:rPr>
+                <w:rFonts w:ascii="Times New Roman" w:hAnsi="Times New Roman" w:cs="Times New Roman"/>
+                <w:bCs/>
+                <w:sz w:val="24"/>
+                <w:szCs w:val="24"/>
+              </w:rPr>
+            </w:pPr>
+            <w:r>
+              <w:rPr>
+                <w:rFonts w:ascii="Times New Roman" w:hAnsi="Times New Roman" w:cs="Times New Roman"/>
+                <w:bCs/>
+                <w:sz w:val="24"/>
+                <w:szCs w:val="24"/>
+              </w:rPr>
+              <w:t>• Etkinlik sonunda etkinliğe katılan her öğrenci için aşağıda bulunan kazanım Kontrol Listesini doldurulması tavsiye edilir. (Öğrencinin kazanımı gerçekleştirme durumuna göre Evet – Hayır bölümünü doldurunuz.)</w:t>
+            </w:r>
+          </w:p>
+          <w:p>
+            <w:pPr>
+              <w:rPr>
+                <w:rFonts w:ascii="Times New Roman" w:hAnsi="Times New Roman" w:cs="Times New Roman"/>
                 <w:bCs/>
                 <w:sz w:val="24"/>
                 <w:szCs w:val="24"/>
@@ -1526,7 +1486,7 @@
             <w:tblPr>
               <w:tblStyle w:val="TabloKlavuzu"/>
               <w:tblW w:w="7374" w:type="dxa"/>
-              <w:tblLook w:val="04A0" w:firstRow="1" w:lastRow="0" w:firstColumn="1" w:lastColumn="0" w:noHBand="0" w:noVBand="1"/>
+              <w:tblLook w:val="04A0"/>
             </w:tblPr>
             <w:tblGrid>
               <w:gridCol w:w="4591"/>
@@ -1545,7 +1505,7 @@
                   <w:pPr>
                     <w:jc w:val="center"/>
                     <w:rPr>
-                      <w:rFonts w:cstheme="minorHAnsi"/>
+                      <w:rFonts w:ascii="Times New Roman" w:hAnsi="Times New Roman" w:cs="Times New Roman"/>
                       <w:b/>
                       <w:sz w:val="24"/>
                       <w:szCs w:val="24"/>
@@ -1553,7 +1513,7 @@
                   </w:pPr>
                   <w:r>
                     <w:rPr>
-                      <w:rFonts w:cstheme="minorHAnsi"/>
+                      <w:rFonts w:ascii="Times New Roman" w:hAnsi="Times New Roman" w:cs="Times New Roman"/>
                       <w:b/>
                       <w:sz w:val="24"/>
                       <w:szCs w:val="24"/>
@@ -1570,7 +1530,7 @@
                   <w:pPr>
                     <w:jc w:val="center"/>
                     <w:rPr>
-                      <w:rFonts w:cstheme="minorHAnsi"/>
+                      <w:rFonts w:ascii="Times New Roman" w:hAnsi="Times New Roman" w:cs="Times New Roman"/>
                       <w:b/>
                       <w:sz w:val="24"/>
                       <w:szCs w:val="24"/>
@@ -1578,7 +1538,7 @@
                   </w:pPr>
                   <w:r>
                     <w:rPr>
-                      <w:rFonts w:cstheme="minorHAnsi"/>
+                      <w:rFonts w:ascii="Times New Roman" w:hAnsi="Times New Roman" w:cs="Times New Roman"/>
                       <w:b/>
                       <w:sz w:val="24"/>
                       <w:szCs w:val="24"/>
@@ -1595,7 +1555,7 @@
                   <w:pPr>
                     <w:jc w:val="center"/>
                     <w:rPr>
-                      <w:rFonts w:cstheme="minorHAnsi"/>
+                      <w:rFonts w:ascii="Times New Roman" w:hAnsi="Times New Roman" w:cs="Times New Roman"/>
                       <w:b/>
                       <w:sz w:val="24"/>
                       <w:szCs w:val="24"/>
@@ -1603,7 +1563,7 @@
                   </w:pPr>
                   <w:r>
                     <w:rPr>
-                      <w:rFonts w:cstheme="minorHAnsi"/>
+                      <w:rFonts w:ascii="Times New Roman" w:hAnsi="Times New Roman" w:cs="Times New Roman"/>
                       <w:b/>
                       <w:sz w:val="24"/>
                       <w:szCs w:val="24"/>
@@ -1624,7 +1584,7 @@
                 <w:p>
                   <w:pPr>
                     <w:rPr>
-                      <w:rFonts w:cstheme="minorHAnsi"/>
+                      <w:rFonts w:ascii="Times New Roman" w:hAnsi="Times New Roman" w:cs="Times New Roman"/>
                       <w:bCs/>
                       <w:sz w:val="24"/>
                       <w:szCs w:val="24"/>
@@ -1632,7 +1592,7 @@
                   </w:pPr>
                   <w:r>
                     <w:rPr>
-                      <w:rFonts w:cstheme="minorHAnsi"/>
+                      <w:rFonts w:ascii="Times New Roman" w:hAnsi="Times New Roman" w:cs="Times New Roman"/>
                       <w:bCs/>
                       <w:sz w:val="24"/>
                       <w:szCs w:val="24"/>
@@ -1648,7 +1608,7 @@
                 <w:p>
                   <w:pPr>
                     <w:rPr>
-                      <w:rFonts w:cstheme="minorHAnsi"/>
+                      <w:rFonts w:ascii="Times New Roman" w:hAnsi="Times New Roman" w:cs="Times New Roman"/>
                       <w:bCs/>
                       <w:sz w:val="24"/>
                       <w:szCs w:val="24"/>
@@ -1663,7 +1623,7 @@
                 <w:p>
                   <w:pPr>
                     <w:rPr>
-                      <w:rFonts w:cstheme="minorHAnsi"/>
+                      <w:rFonts w:ascii="Times New Roman" w:hAnsi="Times New Roman" w:cs="Times New Roman"/>
                       <w:bCs/>
                       <w:sz w:val="24"/>
                       <w:szCs w:val="24"/>
@@ -1683,7 +1643,7 @@
                 <w:p>
                   <w:pPr>
                     <w:rPr>
-                      <w:rFonts w:cstheme="minorHAnsi"/>
+                      <w:rFonts w:ascii="Times New Roman" w:hAnsi="Times New Roman" w:cs="Times New Roman"/>
                       <w:bCs/>
                       <w:sz w:val="24"/>
                       <w:szCs w:val="24"/>
@@ -1691,7 +1651,7 @@
                   </w:pPr>
                   <w:r>
                     <w:rPr>
-                      <w:rFonts w:cstheme="minorHAnsi"/>
+                      <w:rFonts w:ascii="Times New Roman" w:hAnsi="Times New Roman" w:cs="Times New Roman"/>
                       <w:bCs/>
                       <w:sz w:val="24"/>
                       <w:szCs w:val="24"/>
@@ -1707,7 +1667,7 @@
                 <w:p>
                   <w:pPr>
                     <w:rPr>
-                      <w:rFonts w:cstheme="minorHAnsi"/>
+                      <w:rFonts w:ascii="Times New Roman" w:hAnsi="Times New Roman" w:cs="Times New Roman"/>
                       <w:bCs/>
                       <w:sz w:val="24"/>
                       <w:szCs w:val="24"/>
@@ -1722,7 +1682,7 @@
                 <w:p>
                   <w:pPr>
                     <w:rPr>
-                      <w:rFonts w:cstheme="minorHAnsi"/>
+                      <w:rFonts w:ascii="Times New Roman" w:hAnsi="Times New Roman" w:cs="Times New Roman"/>
                       <w:bCs/>
                       <w:sz w:val="24"/>
                       <w:szCs w:val="24"/>
@@ -1742,7 +1702,7 @@
                 <w:p>
                   <w:pPr>
                     <w:rPr>
-                      <w:rFonts w:cstheme="minorHAnsi"/>
+                      <w:rFonts w:ascii="Times New Roman" w:hAnsi="Times New Roman" w:cs="Times New Roman"/>
                       <w:bCs/>
                       <w:sz w:val="24"/>
                       <w:szCs w:val="24"/>
@@ -1750,7 +1710,7 @@
                   </w:pPr>
                   <w:r>
                     <w:rPr>
-                      <w:rFonts w:cstheme="minorHAnsi"/>
+                      <w:rFonts w:ascii="Times New Roman" w:hAnsi="Times New Roman" w:cs="Times New Roman"/>
                       <w:bCs/>
                       <w:sz w:val="24"/>
                       <w:szCs w:val="24"/>
@@ -1766,7 +1726,7 @@
                 <w:p>
                   <w:pPr>
                     <w:rPr>
-                      <w:rFonts w:cstheme="minorHAnsi"/>
+                      <w:rFonts w:ascii="Times New Roman" w:hAnsi="Times New Roman" w:cs="Times New Roman"/>
                       <w:bCs/>
                       <w:sz w:val="24"/>
                       <w:szCs w:val="24"/>
@@ -1781,7 +1741,7 @@
                 <w:p>
                   <w:pPr>
                     <w:rPr>
-                      <w:rFonts w:cstheme="minorHAnsi"/>
+                      <w:rFonts w:ascii="Times New Roman" w:hAnsi="Times New Roman" w:cs="Times New Roman"/>
                       <w:bCs/>
                       <w:sz w:val="24"/>
                       <w:szCs w:val="24"/>
@@ -1794,7 +1754,7 @@
           <w:p>
             <w:pPr>
               <w:rPr>
-                <w:rFonts w:cstheme="minorHAnsi"/>
+                <w:rFonts w:ascii="Times New Roman" w:hAnsi="Times New Roman" w:cs="Times New Roman"/>
                 <w:b/>
                 <w:sz w:val="24"/>
                 <w:szCs w:val="24"/>
@@ -1815,15 +1775,15 @@
           <w:p>
             <w:pPr>
               <w:rPr>
-                <w:rFonts w:cstheme="minorHAnsi"/>
-                <w:b/>
-                <w:sz w:val="24"/>
-                <w:szCs w:val="24"/>
-              </w:rPr>
-            </w:pPr>
-            <w:r>
-              <w:rPr>
-                <w:rFonts w:cstheme="minorHAnsi"/>
+                <w:rFonts w:ascii="Times New Roman" w:hAnsi="Times New Roman" w:cs="Times New Roman"/>
+                <w:b/>
+                <w:sz w:val="24"/>
+                <w:szCs w:val="24"/>
+              </w:rPr>
+            </w:pPr>
+            <w:r>
+              <w:rPr>
+                <w:rFonts w:ascii="Times New Roman" w:hAnsi="Times New Roman" w:cs="Times New Roman"/>
                 <w:b/>
                 <w:sz w:val="24"/>
                 <w:szCs w:val="24"/>
@@ -1840,7 +1800,7 @@
           <w:p>
             <w:pPr>
               <w:rPr>
-                <w:rFonts w:cstheme="minorHAnsi"/>
+                <w:rFonts w:ascii="Times New Roman" w:hAnsi="Times New Roman" w:cs="Times New Roman"/>
                 <w:bCs/>
                 <w:sz w:val="24"/>
                 <w:szCs w:val="24"/>
@@ -1850,7 +1810,7 @@
               <w:r>
                 <w:rPr>
                   <w:rStyle w:val="Kpr"/>
-                  <w:rFonts w:cstheme="minorHAnsi"/>
+                  <w:rFonts w:ascii="Times New Roman" w:hAnsi="Times New Roman" w:cs="Times New Roman"/>
                   <w:bCs/>
                   <w:sz w:val="24"/>
                   <w:szCs w:val="24"/>
@@ -1862,7 +1822,7 @@
           <w:p>
             <w:pPr>
               <w:rPr>
-                <w:rFonts w:cstheme="minorHAnsi"/>
+                <w:rFonts w:ascii="Times New Roman" w:hAnsi="Times New Roman" w:cs="Times New Roman"/>
                 <w:bCs/>
                 <w:sz w:val="24"/>
                 <w:szCs w:val="24"/>
@@ -1875,7 +1835,7 @@
     <w:p>
       <w:pPr>
         <w:rPr>
-          <w:rFonts w:cstheme="minorHAnsi"/>
+          <w:rFonts w:ascii="Times New Roman" w:hAnsi="Times New Roman" w:cs="Times New Roman"/>
           <w:b/>
           <w:sz w:val="24"/>
           <w:szCs w:val="24"/>
@@ -1893,8 +1853,8 @@
 </file>
 
 <file path=word/numbering.xml><?xml version="1.0" encoding="utf-8"?>
-<w:numbering xmlns:wpc="http://schemas.microsoft.com/office/word/2010/wordprocessingCanvas" xmlns:cx="http://schemas.microsoft.com/office/drawing/2014/chartex" xmlns:cx1="http://schemas.microsoft.com/office/drawing/2015/9/8/chartex" xmlns:cx2="http://schemas.microsoft.com/office/drawing/2015/10/21/chartex" xmlns:cx3="http://schemas.microsoft.com/office/drawing/2016/5/9/chartex" xmlns:cx4="http://schemas.microsoft.com/office/drawing/2016/5/10/chartex" xmlns:cx5="http://schemas.microsoft.com/office/drawing/2016/5/11/chartex" xmlns:cx6="http://schemas.microsoft.com/office/drawing/2016/5/12/chartex" xmlns:cx7="http://schemas.microsoft.com/office/drawing/2016/5/13/chartex" xmlns:cx8="http://schemas.microsoft.com/office/drawing/2016/5/14/chartex" xmlns:mc="http://schemas.openxmlformats.org/markup-compatibility/2006" xmlns:aink="http://schemas.microsoft.com/office/drawing/2016/ink" xmlns:am3d="http://schemas.microsoft.com/office/drawing/2017/model3d" xmlns:o="urn:schemas-microsoft-com:office:office" xmlns:oel="http://schemas.microsoft.com/office/2019/extlst" xmlns:r="http://schemas.openxmlformats.org/officeDocument/2006/relationships" xmlns:m="http://schemas.openxmlformats.org/officeDocument/2006/math" xmlns:v="urn:schemas-microsoft-com:vml" xmlns:wp14="http://schemas.microsoft.com/office/word/2010/wordprocessingDrawing" xmlns:wp="http://schemas.openxmlformats.org/drawingml/2006/wordprocessingDrawing" xmlns:w10="urn:schemas-microsoft-com:office:word" xmlns:w="http://schemas.openxmlformats.org/wordprocessingml/2006/main" xmlns:w14="http://schemas.microsoft.com/office/word/2010/wordml" xmlns:w15="http://schemas.microsoft.com/office/word/2012/wordml" xmlns:w16cex="http://schemas.microsoft.com/office/word/2018/wordml/cex" xmlns:w16cid="http://schemas.microsoft.com/office/word/2016/wordml/cid" xmlns:w16="http://schemas.microsoft.com/office/word/2018/wordml" xmlns:w16sdtdh="http://schemas.microsoft.com/office/word/2020/wordml/sdtdatahash" xmlns:w16se="http://schemas.microsoft.com/office/word/2015/wordml/symex" xmlns:wpg="http://schemas.microsoft.com/office/word/2010/wordprocessingGroup" xmlns:wpi="http://schemas.microsoft.com/office/word/2010/wordprocessingInk" xmlns:wne="http://schemas.microsoft.com/office/word/2006/wordml" xmlns:wps="http://schemas.microsoft.com/office/word/2010/wordprocessingShape" mc:Ignorable="w14 w15 w16se w16cid w16 w16cex w16sdtdh wp14">
-  <w:abstractNum w:abstractNumId="0" w15:restartNumberingAfterBreak="0">
+<w:numbering xmlns:ve="http://schemas.openxmlformats.org/markup-compatibility/2006" xmlns:o="urn:schemas-microsoft-com:office:office" xmlns:r="http://schemas.openxmlformats.org/officeDocument/2006/relationships" xmlns:m="http://schemas.openxmlformats.org/officeDocument/2006/math" xmlns:v="urn:schemas-microsoft-com:vml" xmlns:wp="http://schemas.openxmlformats.org/drawingml/2006/wordprocessingDrawing" xmlns:w10="urn:schemas-microsoft-com:office:word" xmlns:w="http://schemas.openxmlformats.org/wordprocessingml/2006/main" xmlns:wne="http://schemas.microsoft.com/office/word/2006/wordml">
+  <w:abstractNum w:abstractNumId="0">
     <w:nsid w:val="19714223"/>
     <w:multiLevelType w:val="hybridMultilevel"/>
     <w:tmpl w:val="02A495CE"/>
@@ -2007,7 +1967,7 @@
       </w:rPr>
     </w:lvl>
   </w:abstractNum>
-  <w:abstractNum w:abstractNumId="1" w15:restartNumberingAfterBreak="0">
+  <w:abstractNum w:abstractNumId="1">
     <w:nsid w:val="42544BCB"/>
     <w:multiLevelType w:val="hybridMultilevel"/>
     <w:tmpl w:val="54523962"/>
@@ -2096,7 +2056,7 @@
       </w:pPr>
     </w:lvl>
   </w:abstractNum>
-  <w:abstractNum w:abstractNumId="2" w15:restartNumberingAfterBreak="0">
+  <w:abstractNum w:abstractNumId="2">
     <w:nsid w:val="4EAE37DE"/>
     <w:multiLevelType w:val="hybridMultilevel"/>
     <w:tmpl w:val="FEB2AC50"/>
@@ -2209,20 +2169,20 @@
       </w:rPr>
     </w:lvl>
   </w:abstractNum>
-  <w:num w:numId="1" w16cid:durableId="1043600023">
+  <w:num w:numId="1">
     <w:abstractNumId w:val="2"/>
   </w:num>
-  <w:num w:numId="2" w16cid:durableId="689069139">
+  <w:num w:numId="2">
     <w:abstractNumId w:val="0"/>
   </w:num>
-  <w:num w:numId="3" w16cid:durableId="1030767810">
+  <w:num w:numId="3">
     <w:abstractNumId w:val="1"/>
   </w:num>
 </w:numbering>
 </file>
 
 <file path=word/styles.xml><?xml version="1.0" encoding="utf-8"?>
-<w:styles xmlns:mc="http://schemas.openxmlformats.org/markup-compatibility/2006" xmlns:r="http://schemas.openxmlformats.org/officeDocument/2006/relationships" xmlns:w="http://schemas.openxmlformats.org/wordprocessingml/2006/main" xmlns:w14="http://schemas.microsoft.com/office/word/2010/wordml" xmlns:w15="http://schemas.microsoft.com/office/word/2012/wordml" xmlns:w16cex="http://schemas.microsoft.com/office/word/2018/wordml/cex" xmlns:w16cid="http://schemas.microsoft.com/office/word/2016/wordml/cid" xmlns:w16="http://schemas.microsoft.com/office/word/2018/wordml" xmlns:w16sdtdh="http://schemas.microsoft.com/office/word/2020/wordml/sdtdatahash" xmlns:w16se="http://schemas.microsoft.com/office/word/2015/wordml/symex" mc:Ignorable="w14 w15 w16se w16cid w16 w16cex w16sdtdh">
+<w:styles xmlns:r="http://schemas.openxmlformats.org/officeDocument/2006/relationships" xmlns:w="http://schemas.openxmlformats.org/wordprocessingml/2006/main">
   <w:docDefaults>
     <w:rPrDefault>
       <w:rPr>
@@ -2238,387 +2198,149 @@
       </w:pPr>
     </w:pPrDefault>
   </w:docDefaults>
-  <w:latentStyles w:defLockedState="0" w:defUIPriority="99" w:defSemiHidden="0" w:defUnhideWhenUsed="0" w:defQFormat="0" w:count="376">
-    <w:lsdException w:name="Normal" w:uiPriority="0" w:qFormat="1"/>
-    <w:lsdException w:name="heading 1" w:uiPriority="9" w:qFormat="1"/>
-    <w:lsdException w:name="heading 2" w:semiHidden="1" w:uiPriority="9" w:unhideWhenUsed="1" w:qFormat="1"/>
-    <w:lsdException w:name="heading 3" w:semiHidden="1" w:uiPriority="9" w:unhideWhenUsed="1" w:qFormat="1"/>
-    <w:lsdException w:name="heading 4" w:semiHidden="1" w:uiPriority="9" w:unhideWhenUsed="1" w:qFormat="1"/>
-    <w:lsdException w:name="heading 5" w:semiHidden="1" w:uiPriority="9" w:unhideWhenUsed="1" w:qFormat="1"/>
-    <w:lsdException w:name="heading 6" w:semiHidden="1" w:uiPriority="9" w:unhideWhenUsed="1" w:qFormat="1"/>
-    <w:lsdException w:name="heading 7" w:semiHidden="1" w:uiPriority="9" w:unhideWhenUsed="1" w:qFormat="1"/>
-    <w:lsdException w:name="heading 8" w:semiHidden="1" w:uiPriority="9" w:unhideWhenUsed="1" w:qFormat="1"/>
-    <w:lsdException w:name="heading 9" w:semiHidden="1" w:uiPriority="9" w:unhideWhenUsed="1" w:qFormat="1"/>
-    <w:lsdException w:name="index 1" w:semiHidden="1" w:unhideWhenUsed="1"/>
-    <w:lsdException w:name="index 2" w:semiHidden="1" w:unhideWhenUsed="1"/>
-    <w:lsdException w:name="index 3" w:semiHidden="1" w:unhideWhenUsed="1"/>
-    <w:lsdException w:name="index 4" w:semiHidden="1" w:unhideWhenUsed="1"/>
-    <w:lsdException w:name="index 5" w:semiHidden="1" w:unhideWhenUsed="1"/>
-    <w:lsdException w:name="index 6" w:semiHidden="1" w:unhideWhenUsed="1"/>
-    <w:lsdException w:name="index 7" w:semiHidden="1" w:unhideWhenUsed="1"/>
-    <w:lsdException w:name="index 8" w:semiHidden="1" w:unhideWhenUsed="1"/>
-    <w:lsdException w:name="index 9" w:semiHidden="1" w:unhideWhenUsed="1"/>
-    <w:lsdException w:name="toc 1" w:semiHidden="1" w:uiPriority="39" w:unhideWhenUsed="1"/>
-    <w:lsdException w:name="toc 2" w:semiHidden="1" w:uiPriority="39" w:unhideWhenUsed="1"/>
-    <w:lsdException w:name="toc 3" w:semiHidden="1" w:uiPriority="39" w:unhideWhenUsed="1"/>
-    <w:lsdException w:name="toc 4" w:semiHidden="1" w:uiPriority="39" w:unhideWhenUsed="1"/>
-    <w:lsdException w:name="toc 5" w:semiHidden="1" w:uiPriority="39" w:unhideWhenUsed="1"/>
-    <w:lsdException w:name="toc 6" w:semiHidden="1" w:uiPriority="39" w:unhideWhenUsed="1"/>
-    <w:lsdException w:name="toc 7" w:semiHidden="1" w:uiPriority="39" w:unhideWhenUsed="1"/>
-    <w:lsdException w:name="toc 8" w:semiHidden="1" w:uiPriority="39" w:unhideWhenUsed="1"/>
-    <w:lsdException w:name="toc 9" w:semiHidden="1" w:uiPriority="39" w:unhideWhenUsed="1"/>
-    <w:lsdException w:name="Normal Indent" w:semiHidden="1" w:unhideWhenUsed="1"/>
-    <w:lsdException w:name="footnote text" w:semiHidden="1" w:unhideWhenUsed="1"/>
-    <w:lsdException w:name="annotation text" w:semiHidden="1" w:unhideWhenUsed="1"/>
-    <w:lsdException w:name="header" w:semiHidden="1" w:unhideWhenUsed="1"/>
-    <w:lsdException w:name="footer" w:semiHidden="1" w:unhideWhenUsed="1"/>
-    <w:lsdException w:name="index heading" w:semiHidden="1" w:unhideWhenUsed="1"/>
-    <w:lsdException w:name="caption" w:semiHidden="1" w:uiPriority="35" w:unhideWhenUsed="1" w:qFormat="1"/>
-    <w:lsdException w:name="table of figures" w:semiHidden="1" w:unhideWhenUsed="1"/>
-    <w:lsdException w:name="envelope address" w:semiHidden="1" w:unhideWhenUsed="1"/>
-    <w:lsdException w:name="envelope return" w:semiHidden="1" w:unhideWhenUsed="1"/>
-    <w:lsdException w:name="footnote reference" w:semiHidden="1" w:unhideWhenUsed="1"/>
-    <w:lsdException w:name="annotation reference" w:semiHidden="1" w:unhideWhenUsed="1"/>
-    <w:lsdException w:name="line number" w:semiHidden="1" w:unhideWhenUsed="1"/>
-    <w:lsdException w:name="page number" w:semiHidden="1" w:unhideWhenUsed="1"/>
-    <w:lsdException w:name="endnote reference" w:semiHidden="1" w:unhideWhenUsed="1"/>
-    <w:lsdException w:name="endnote text" w:semiHidden="1" w:unhideWhenUsed="1"/>
-    <w:lsdException w:name="table of authorities" w:semiHidden="1" w:unhideWhenUsed="1"/>
-    <w:lsdException w:name="macro" w:semiHidden="1" w:unhideWhenUsed="1"/>
-    <w:lsdException w:name="toa heading" w:semiHidden="1" w:unhideWhenUsed="1"/>
-    <w:lsdException w:name="List" w:semiHidden="1" w:unhideWhenUsed="1"/>
-    <w:lsdException w:name="List Bullet" w:semiHidden="1" w:unhideWhenUsed="1"/>
-    <w:lsdException w:name="List Number" w:semiHidden="1" w:unhideWhenUsed="1"/>
-    <w:lsdException w:name="List 2" w:semiHidden="1" w:unhideWhenUsed="1"/>
-    <w:lsdException w:name="List 3" w:semiHidden="1" w:unhideWhenUsed="1"/>
-    <w:lsdException w:name="List 4" w:semiHidden="1" w:unhideWhenUsed="1"/>
-    <w:lsdException w:name="List 5" w:semiHidden="1" w:unhideWhenUsed="1"/>
-    <w:lsdException w:name="List Bullet 2" w:semiHidden="1" w:unhideWhenUsed="1"/>
-    <w:lsdException w:name="List Bullet 3" w:semiHidden="1" w:unhideWhenUsed="1"/>
-    <w:lsdException w:name="List Bullet 4" w:semiHidden="1" w:unhideWhenUsed="1"/>
-    <w:lsdException w:name="List Bullet 5" w:semiHidden="1" w:unhideWhenUsed="1"/>
-    <w:lsdException w:name="List Number 2" w:semiHidden="1" w:unhideWhenUsed="1"/>
-    <w:lsdException w:name="List Number 3" w:semiHidden="1" w:unhideWhenUsed="1"/>
-    <w:lsdException w:name="List Number 4" w:semiHidden="1" w:unhideWhenUsed="1"/>
-    <w:lsdException w:name="List Number 5" w:semiHidden="1" w:unhideWhenUsed="1"/>
-    <w:lsdException w:name="Title" w:uiPriority="10" w:qFormat="1"/>
-    <w:lsdException w:name="Closing" w:semiHidden="1" w:unhideWhenUsed="1"/>
-    <w:lsdException w:name="Signature" w:semiHidden="1" w:unhideWhenUsed="1"/>
-    <w:lsdException w:name="Default Paragraph Font" w:semiHidden="1" w:uiPriority="1" w:unhideWhenUsed="1"/>
-    <w:lsdException w:name="Body Text" w:semiHidden="1" w:unhideWhenUsed="1"/>
-    <w:lsdException w:name="Body Text Indent" w:semiHidden="1" w:unhideWhenUsed="1"/>
-    <w:lsdException w:name="List Continue" w:semiHidden="1" w:unhideWhenUsed="1"/>
-    <w:lsdException w:name="List Continue 2" w:semiHidden="1" w:unhideWhenUsed="1"/>
-    <w:lsdException w:name="List Continue 3" w:semiHidden="1" w:unhideWhenUsed="1"/>
-    <w:lsdException w:name="List Continue 4" w:semiHidden="1" w:unhideWhenUsed="1"/>
-    <w:lsdException w:name="List Continue 5" w:semiHidden="1" w:unhideWhenUsed="1"/>
-    <w:lsdException w:name="Message Header" w:semiHidden="1" w:unhideWhenUsed="1"/>
-    <w:lsdException w:name="Subtitle" w:uiPriority="11" w:qFormat="1"/>
-    <w:lsdException w:name="Salutation" w:semiHidden="1" w:unhideWhenUsed="1"/>
-    <w:lsdException w:name="Date" w:semiHidden="1" w:unhideWhenUsed="1"/>
-    <w:lsdException w:name="Body Text First Indent" w:semiHidden="1" w:unhideWhenUsed="1"/>
-    <w:lsdException w:name="Body Text First Indent 2" w:semiHidden="1" w:unhideWhenUsed="1"/>
-    <w:lsdException w:name="Note Heading" w:semiHidden="1" w:unhideWhenUsed="1"/>
-    <w:lsdException w:name="Body Text 2" w:semiHidden="1" w:unhideWhenUsed="1"/>
-    <w:lsdException w:name="Body Text 3" w:semiHidden="1" w:unhideWhenUsed="1"/>
-    <w:lsdException w:name="Body Text Indent 2" w:semiHidden="1" w:unhideWhenUsed="1"/>
-    <w:lsdException w:name="Body Text Indent 3" w:semiHidden="1" w:unhideWhenUsed="1"/>
-    <w:lsdException w:name="Block Text" w:semiHidden="1" w:unhideWhenUsed="1"/>
-    <w:lsdException w:name="Hyperlink" w:semiHidden="1" w:unhideWhenUsed="1"/>
-    <w:lsdException w:name="FollowedHyperlink" w:semiHidden="1" w:unhideWhenUsed="1"/>
-    <w:lsdException w:name="Strong" w:uiPriority="22" w:qFormat="1"/>
-    <w:lsdException w:name="Emphasis" w:uiPriority="20" w:qFormat="1"/>
-    <w:lsdException w:name="Document Map" w:semiHidden="1" w:unhideWhenUsed="1"/>
-    <w:lsdException w:name="Plain Text" w:semiHidden="1" w:unhideWhenUsed="1"/>
-    <w:lsdException w:name="E-mail Signature" w:semiHidden="1" w:unhideWhenUsed="1"/>
-    <w:lsdException w:name="HTML Top of Form" w:semiHidden="1" w:unhideWhenUsed="1"/>
-    <w:lsdException w:name="HTML Bottom of Form" w:semiHidden="1" w:unhideWhenUsed="1"/>
-    <w:lsdException w:name="Normal (Web)" w:semiHidden="1" w:unhideWhenUsed="1"/>
-    <w:lsdException w:name="HTML Acronym" w:semiHidden="1" w:unhideWhenUsed="1"/>
-    <w:lsdException w:name="HTML Address" w:semiHidden="1" w:unhideWhenUsed="1"/>
-    <w:lsdException w:name="HTML Cite" w:semiHidden="1" w:unhideWhenUsed="1"/>
-    <w:lsdException w:name="HTML Code" w:semiHidden="1" w:unhideWhenUsed="1"/>
-    <w:lsdException w:name="HTML Definition" w:semiHidden="1" w:unhideWhenUsed="1"/>
-    <w:lsdException w:name="HTML Keyboard" w:semiHidden="1" w:unhideWhenUsed="1"/>
-    <w:lsdException w:name="HTML Preformatted" w:semiHidden="1" w:unhideWhenUsed="1"/>
-    <w:lsdException w:name="HTML Sample" w:semiHidden="1" w:unhideWhenUsed="1"/>
-    <w:lsdException w:name="HTML Typewriter" w:semiHidden="1" w:unhideWhenUsed="1"/>
-    <w:lsdException w:name="HTML Variable" w:semiHidden="1" w:unhideWhenUsed="1"/>
-    <w:lsdException w:name="Normal Table" w:semiHidden="1" w:unhideWhenUsed="1"/>
-    <w:lsdException w:name="annotation subject" w:semiHidden="1" w:unhideWhenUsed="1"/>
-    <w:lsdException w:name="No List" w:semiHidden="1" w:unhideWhenUsed="1"/>
-    <w:lsdException w:name="Outline List 1" w:semiHidden="1" w:unhideWhenUsed="1"/>
-    <w:lsdException w:name="Outline List 2" w:semiHidden="1" w:unhideWhenUsed="1"/>
-    <w:lsdException w:name="Outline List 3" w:semiHidden="1" w:unhideWhenUsed="1"/>
-    <w:lsdException w:name="Table Simple 1" w:semiHidden="1" w:unhideWhenUsed="1"/>
-    <w:lsdException w:name="Table Simple 2" w:semiHidden="1" w:unhideWhenUsed="1"/>
-    <w:lsdException w:name="Table Simple 3" w:semiHidden="1" w:unhideWhenUsed="1"/>
-    <w:lsdException w:name="Table Classic 1" w:semiHidden="1" w:unhideWhenUsed="1"/>
-    <w:lsdException w:name="Table Classic 2" w:semiHidden="1" w:unhideWhenUsed="1"/>
-    <w:lsdException w:name="Table Classic 3" w:semiHidden="1" w:unhideWhenUsed="1"/>
-    <w:lsdException w:name="Table Classic 4" w:semiHidden="1" w:unhideWhenUsed="1"/>
-    <w:lsdException w:name="Table Colorful 1" w:semiHidden="1" w:unhideWhenUsed="1"/>
-    <w:lsdException w:name="Table Colorful 2" w:semiHidden="1" w:unhideWhenUsed="1"/>
-    <w:lsdException w:name="Table Colorful 3" w:semiHidden="1" w:unhideWhenUsed="1"/>
-    <w:lsdException w:name="Table Columns 1" w:semiHidden="1" w:unhideWhenUsed="1"/>
-    <w:lsdException w:name="Table Columns 2" w:semiHidden="1" w:unhideWhenUsed="1"/>
-    <w:lsdException w:name="Table Columns 3" w:semiHidden="1" w:unhideWhenUsed="1"/>
-    <w:lsdException w:name="Table Columns 4" w:semiHidden="1" w:unhideWhenUsed="1"/>
-    <w:lsdException w:name="Table Columns 5" w:semiHidden="1" w:unhideWhenUsed="1"/>
-    <w:lsdException w:name="Table Grid 1" w:semiHidden="1" w:unhideWhenUsed="1"/>
-    <w:lsdException w:name="Table Grid 2" w:semiHidden="1" w:unhideWhenUsed="1"/>
-    <w:lsdException w:name="Table Grid 3" w:semiHidden="1" w:unhideWhenUsed="1"/>
-    <w:lsdException w:name="Table Grid 4" w:semiHidden="1" w:unhideWhenUsed="1"/>
-    <w:lsdException w:name="Table Grid 5" w:semiHidden="1" w:unhideWhenUsed="1"/>
-    <w:lsdException w:name="Table Grid 6" w:semiHidden="1" w:unhideWhenUsed="1"/>
-    <w:lsdException w:name="Table Grid 7" w:semiHidden="1" w:unhideWhenUsed="1"/>
-    <w:lsdException w:name="Table Grid 8" w:semiHidden="1" w:unhideWhenUsed="1"/>
-    <w:lsdException w:name="Table List 1" w:semiHidden="1" w:unhideWhenUsed="1"/>
-    <w:lsdException w:name="Table List 2" w:semiHidden="1" w:unhideWhenUsed="1"/>
-    <w:lsdException w:name="Table List 3" w:semiHidden="1" w:unhideWhenUsed="1"/>
-    <w:lsdException w:name="Table List 4" w:semiHidden="1" w:unhideWhenUsed="1"/>
-    <w:lsdException w:name="Table List 5" w:semiHidden="1" w:unhideWhenUsed="1"/>
-    <w:lsdException w:name="Table List 6" w:semiHidden="1" w:unhideWhenUsed="1"/>
-    <w:lsdException w:name="Table List 7" w:semiHidden="1" w:unhideWhenUsed="1"/>
-    <w:lsdException w:name="Table List 8" w:semiHidden="1" w:unhideWhenUsed="1"/>
-    <w:lsdException w:name="Table 3D effects 1" w:semiHidden="1" w:unhideWhenUsed="1"/>
-    <w:lsdException w:name="Table 3D effects 2" w:semiHidden="1" w:unhideWhenUsed="1"/>
-    <w:lsdException w:name="Table 3D effects 3" w:semiHidden="1" w:unhideWhenUsed="1"/>
-    <w:lsdException w:name="Table Contemporary" w:semiHidden="1" w:unhideWhenUsed="1"/>
-    <w:lsdException w:name="Table Elegant" w:semiHidden="1" w:unhideWhenUsed="1"/>
-    <w:lsdException w:name="Table Professional" w:semiHidden="1" w:unhideWhenUsed="1"/>
-    <w:lsdException w:name="Table Subtle 1" w:semiHidden="1" w:unhideWhenUsed="1"/>
-    <w:lsdException w:name="Table Subtle 2" w:semiHidden="1" w:unhideWhenUsed="1"/>
-    <w:lsdException w:name="Table Web 1" w:semiHidden="1" w:unhideWhenUsed="1"/>
-    <w:lsdException w:name="Table Web 2" w:semiHidden="1" w:unhideWhenUsed="1"/>
-    <w:lsdException w:name="Table Web 3" w:semiHidden="1" w:unhideWhenUsed="1"/>
-    <w:lsdException w:name="Balloon Text" w:semiHidden="1" w:unhideWhenUsed="1"/>
-    <w:lsdException w:name="Table Grid" w:uiPriority="59"/>
-    <w:lsdException w:name="Table Theme" w:semiHidden="1" w:unhideWhenUsed="1"/>
-    <w:lsdException w:name="Placeholder Text" w:semiHidden="1"/>
-    <w:lsdException w:name="No Spacing" w:uiPriority="1" w:qFormat="1"/>
-    <w:lsdException w:name="Light Shading" w:uiPriority="60"/>
-    <w:lsdException w:name="Light List" w:uiPriority="61"/>
-    <w:lsdException w:name="Light Grid" w:uiPriority="62"/>
-    <w:lsdException w:name="Medium Shading 1" w:uiPriority="63"/>
-    <w:lsdException w:name="Medium Shading 2" w:uiPriority="64"/>
-    <w:lsdException w:name="Medium List 1" w:uiPriority="65"/>
-    <w:lsdException w:name="Medium List 2" w:uiPriority="66"/>
-    <w:lsdException w:name="Medium Grid 1" w:uiPriority="67"/>
-    <w:lsdException w:name="Medium Grid 2" w:uiPriority="68"/>
-    <w:lsdException w:name="Medium Grid 3" w:uiPriority="69"/>
-    <w:lsdException w:name="Dark List" w:uiPriority="70"/>
-    <w:lsdException w:name="Colorful Shading" w:uiPriority="71"/>
-    <w:lsdException w:name="Colorful List" w:uiPriority="72"/>
-    <w:lsdException w:name="Colorful Grid" w:uiPriority="73"/>
-    <w:lsdException w:name="Light Shading Accent 1" w:uiPriority="60"/>
-    <w:lsdException w:name="Light List Accent 1" w:uiPriority="61"/>
-    <w:lsdException w:name="Light Grid Accent 1" w:uiPriority="62"/>
-    <w:lsdException w:name="Medium Shading 1 Accent 1" w:uiPriority="63"/>
-    <w:lsdException w:name="Medium Shading 2 Accent 1" w:uiPriority="64"/>
-    <w:lsdException w:name="Medium List 1 Accent 1" w:uiPriority="65"/>
-    <w:lsdException w:name="Revision" w:semiHidden="1"/>
-    <w:lsdException w:name="List Paragraph" w:uiPriority="34" w:qFormat="1"/>
-    <w:lsdException w:name="Quote" w:uiPriority="29" w:qFormat="1"/>
-    <w:lsdException w:name="Intense Quote" w:uiPriority="30" w:qFormat="1"/>
-    <w:lsdException w:name="Medium List 2 Accent 1" w:uiPriority="66"/>
-    <w:lsdException w:name="Medium Grid 1 Accent 1" w:uiPriority="67"/>
-    <w:lsdException w:name="Medium Grid 2 Accent 1" w:uiPriority="68"/>
-    <w:lsdException w:name="Medium Grid 3 Accent 1" w:uiPriority="69"/>
-    <w:lsdException w:name="Dark List Accent 1" w:uiPriority="70"/>
-    <w:lsdException w:name="Colorful Shading Accent 1" w:uiPriority="71"/>
-    <w:lsdException w:name="Colorful List Accent 1" w:uiPriority="72"/>
-    <w:lsdException w:name="Colorful Grid Accent 1" w:uiPriority="73"/>
-    <w:lsdException w:name="Light Shading Accent 2" w:uiPriority="60"/>
-    <w:lsdException w:name="Light List Accent 2" w:uiPriority="61"/>
-    <w:lsdException w:name="Light Grid Accent 2" w:uiPriority="62"/>
-    <w:lsdException w:name="Medium Shading 1 Accent 2" w:uiPriority="63"/>
-    <w:lsdException w:name="Medium Shading 2 Accent 2" w:uiPriority="64"/>
-    <w:lsdException w:name="Medium List 1 Accent 2" w:uiPriority="65"/>
-    <w:lsdException w:name="Medium List 2 Accent 2" w:uiPriority="66"/>
-    <w:lsdException w:name="Medium Grid 1 Accent 2" w:uiPriority="67"/>
-    <w:lsdException w:name="Medium Grid 2 Accent 2" w:uiPriority="68"/>
-    <w:lsdException w:name="Medium Grid 3 Accent 2" w:uiPriority="69"/>
-    <w:lsdException w:name="Dark List Accent 2" w:uiPriority="70"/>
-    <w:lsdException w:name="Colorful Shading Accent 2" w:uiPriority="71"/>
-    <w:lsdException w:name="Colorful List Accent 2" w:uiPriority="72"/>
-    <w:lsdException w:name="Colorful Grid Accent 2" w:uiPriority="73"/>
-    <w:lsdException w:name="Light Shading Accent 3" w:uiPriority="60"/>
-    <w:lsdException w:name="Light List Accent 3" w:uiPriority="61"/>
-    <w:lsdException w:name="Light Grid Accent 3" w:uiPriority="62"/>
-    <w:lsdException w:name="Medium Shading 1 Accent 3" w:uiPriority="63"/>
-    <w:lsdException w:name="Medium Shading 2 Accent 3" w:uiPriority="64"/>
-    <w:lsdException w:name="Medium List 1 Accent 3" w:uiPriority="65"/>
-    <w:lsdException w:name="Medium List 2 Accent 3" w:uiPriority="66"/>
-    <w:lsdException w:name="Medium Grid 1 Accent 3" w:uiPriority="67"/>
-    <w:lsdException w:name="Medium Grid 2 Accent 3" w:uiPriority="68"/>
-    <w:lsdException w:name="Medium Grid 3 Accent 3" w:uiPriority="69"/>
-    <w:lsdException w:name="Dark List Accent 3" w:uiPriority="70"/>
-    <w:lsdException w:name="Colorful Shading Accent 3" w:uiPriority="71"/>
-    <w:lsdException w:name="Colorful List Accent 3" w:uiPriority="72"/>
-    <w:lsdException w:name="Colorful Grid Accent 3" w:uiPriority="73"/>
-    <w:lsdException w:name="Light Shading Accent 4" w:uiPriority="60"/>
-    <w:lsdException w:name="Light List Accent 4" w:uiPriority="61"/>
-    <w:lsdException w:name="Light Grid Accent 4" w:uiPriority="62"/>
-    <w:lsdException w:name="Medium Shading 1 Accent 4" w:uiPriority="63"/>
-    <w:lsdException w:name="Medium Shading 2 Accent 4" w:uiPriority="64"/>
-    <w:lsdException w:name="Medium List 1 Accent 4" w:uiPriority="65"/>
-    <w:lsdException w:name="Medium List 2 Accent 4" w:uiPriority="66"/>
-    <w:lsdException w:name="Medium Grid 1 Accent 4" w:uiPriority="67"/>
-    <w:lsdException w:name="Medium Grid 2 Accent 4" w:uiPriority="68"/>
-    <w:lsdException w:name="Medium Grid 3 Accent 4" w:uiPriority="69"/>
-    <w:lsdException w:name="Dark List Accent 4" w:uiPriority="70"/>
-    <w:lsdException w:name="Colorful Shading Accent 4" w:uiPriority="71"/>
-    <w:lsdException w:name="Colorful List Accent 4" w:uiPriority="72"/>
-    <w:lsdException w:name="Colorful Grid Accent 4" w:uiPriority="73"/>
-    <w:lsdException w:name="Light Shading Accent 5" w:uiPriority="60"/>
-    <w:lsdException w:name="Light List Accent 5" w:uiPriority="61"/>
-    <w:lsdException w:name="Light Grid Accent 5" w:uiPriority="62"/>
-    <w:lsdException w:name="Medium Shading 1 Accent 5" w:uiPriority="63"/>
-    <w:lsdException w:name="Medium Shading 2 Accent 5" w:uiPriority="64"/>
-    <w:lsdException w:name="Medium List 1 Accent 5" w:uiPriority="65"/>
-    <w:lsdException w:name="Medium List 2 Accent 5" w:uiPriority="66"/>
-    <w:lsdException w:name="Medium Grid 1 Accent 5" w:uiPriority="67"/>
-    <w:lsdException w:name="Medium Grid 2 Accent 5" w:uiPriority="68"/>
-    <w:lsdException w:name="Medium Grid 3 Accent 5" w:uiPriority="69"/>
-    <w:lsdException w:name="Dark List Accent 5" w:uiPriority="70"/>
-    <w:lsdException w:name="Colorful Shading Accent 5" w:uiPriority="71"/>
-    <w:lsdException w:name="Colorful List Accent 5" w:uiPriority="72"/>
-    <w:lsdException w:name="Colorful Grid Accent 5" w:uiPriority="73"/>
-    <w:lsdException w:name="Light Shading Accent 6" w:uiPriority="60"/>
-    <w:lsdException w:name="Light List Accent 6" w:uiPriority="61"/>
-    <w:lsdException w:name="Light Grid Accent 6" w:uiPriority="62"/>
-    <w:lsdException w:name="Medium Shading 1 Accent 6" w:uiPriority="63"/>
-    <w:lsdException w:name="Medium Shading 2 Accent 6" w:uiPriority="64"/>
-    <w:lsdException w:name="Medium List 1 Accent 6" w:uiPriority="65"/>
-    <w:lsdException w:name="Medium List 2 Accent 6" w:uiPriority="66"/>
-    <w:lsdException w:name="Medium Grid 1 Accent 6" w:uiPriority="67"/>
-    <w:lsdException w:name="Medium Grid 2 Accent 6" w:uiPriority="68"/>
-    <w:lsdException w:name="Medium Grid 3 Accent 6" w:uiPriority="69"/>
-    <w:lsdException w:name="Dark List Accent 6" w:uiPriority="70"/>
-    <w:lsdException w:name="Colorful Shading Accent 6" w:uiPriority="71"/>
-    <w:lsdException w:name="Colorful List Accent 6" w:uiPriority="72"/>
-    <w:lsdException w:name="Colorful Grid Accent 6" w:uiPriority="73"/>
-    <w:lsdException w:name="Subtle Emphasis" w:uiPriority="19" w:qFormat="1"/>
-    <w:lsdException w:name="Intense Emphasis" w:uiPriority="21" w:qFormat="1"/>
-    <w:lsdException w:name="Subtle Reference" w:uiPriority="31" w:qFormat="1"/>
-    <w:lsdException w:name="Intense Reference" w:uiPriority="32" w:qFormat="1"/>
-    <w:lsdException w:name="Book Title" w:uiPriority="33" w:qFormat="1"/>
-    <w:lsdException w:name="Bibliography" w:semiHidden="1" w:uiPriority="37" w:unhideWhenUsed="1"/>
-    <w:lsdException w:name="TOC Heading" w:semiHidden="1" w:uiPriority="39" w:unhideWhenUsed="1" w:qFormat="1"/>
-    <w:lsdException w:name="Plain Table 1" w:uiPriority="41"/>
-    <w:lsdException w:name="Plain Table 2" w:uiPriority="42"/>
-    <w:lsdException w:name="Plain Table 3" w:uiPriority="43"/>
-    <w:lsdException w:name="Plain Table 4" w:uiPriority="44"/>
-    <w:lsdException w:name="Plain Table 5" w:uiPriority="45"/>
-    <w:lsdException w:name="Grid Table Light" w:uiPriority="40"/>
-    <w:lsdException w:name="Grid Table 1 Light" w:uiPriority="46"/>
-    <w:lsdException w:name="Grid Table 2" w:uiPriority="47"/>
-    <w:lsdException w:name="Grid Table 3" w:uiPriority="48"/>
-    <w:lsdException w:name="Grid Table 4" w:uiPriority="49"/>
-    <w:lsdException w:name="Grid Table 5 Dark" w:uiPriority="50"/>
-    <w:lsdException w:name="Grid Table 6 Colorful" w:uiPriority="51"/>
-    <w:lsdException w:name="Grid Table 7 Colorful" w:uiPriority="52"/>
-    <w:lsdException w:name="Grid Table 1 Light Accent 1" w:uiPriority="46"/>
-    <w:lsdException w:name="Grid Table 2 Accent 1" w:uiPriority="47"/>
-    <w:lsdException w:name="Grid Table 3 Accent 1" w:uiPriority="48"/>
-    <w:lsdException w:name="Grid Table 4 Accent 1" w:uiPriority="49"/>
-    <w:lsdException w:name="Grid Table 5 Dark Accent 1" w:uiPriority="50"/>
-    <w:lsdException w:name="Grid Table 6 Colorful Accent 1" w:uiPriority="51"/>
-    <w:lsdException w:name="Grid Table 7 Colorful Accent 1" w:uiPriority="52"/>
-    <w:lsdException w:name="Grid Table 1 Light Accent 2" w:uiPriority="46"/>
-    <w:lsdException w:name="Grid Table 2 Accent 2" w:uiPriority="47"/>
-    <w:lsdException w:name="Grid Table 3 Accent 2" w:uiPriority="48"/>
-    <w:lsdException w:name="Grid Table 4 Accent 2" w:uiPriority="49"/>
-    <w:lsdException w:name="Grid Table 5 Dark Accent 2" w:uiPriority="50"/>
-    <w:lsdException w:name="Grid Table 6 Colorful Accent 2" w:uiPriority="51"/>
-    <w:lsdException w:name="Grid Table 7 Colorful Accent 2" w:uiPriority="52"/>
-    <w:lsdException w:name="Grid Table 1 Light Accent 3" w:uiPriority="46"/>
-    <w:lsdException w:name="Grid Table 2 Accent 3" w:uiPriority="47"/>
-    <w:lsdException w:name="Grid Table 3 Accent 3" w:uiPriority="48"/>
-    <w:lsdException w:name="Grid Table 4 Accent 3" w:uiPriority="49"/>
-    <w:lsdException w:name="Grid Table 5 Dark Accent 3" w:uiPriority="50"/>
-    <w:lsdException w:name="Grid Table 6 Colorful Accent 3" w:uiPriority="51"/>
-    <w:lsdException w:name="Grid Table 7 Colorful Accent 3" w:uiPriority="52"/>
-    <w:lsdException w:name="Grid Table 1 Light Accent 4" w:uiPriority="46"/>
-    <w:lsdException w:name="Grid Table 2 Accent 4" w:uiPriority="47"/>
-    <w:lsdException w:name="Grid Table 3 Accent 4" w:uiPriority="48"/>
-    <w:lsdException w:name="Grid Table 4 Accent 4" w:uiPriority="49"/>
-    <w:lsdException w:name="Grid Table 5 Dark Accent 4" w:uiPriority="50"/>
-    <w:lsdException w:name="Grid Table 6 Colorful Accent 4" w:uiPriority="51"/>
-    <w:lsdException w:name="Grid Table 7 Colorful Accent 4" w:uiPriority="52"/>
-    <w:lsdException w:name="Grid Table 1 Light Accent 5" w:uiPriority="46"/>
-    <w:lsdException w:name="Grid Table 2 Accent 5" w:uiPriority="47"/>
-    <w:lsdException w:name="Grid Table 3 Accent 5" w:uiPriority="48"/>
-    <w:lsdException w:name="Grid Table 4 Accent 5" w:uiPriority="49"/>
-    <w:lsdException w:name="Grid Table 5 Dark Accent 5" w:uiPriority="50"/>
-    <w:lsdException w:name="Grid Table 6 Colorful Accent 5" w:uiPriority="51"/>
-    <w:lsdException w:name="Grid Table 7 Colorful Accent 5" w:uiPriority="52"/>
-    <w:lsdException w:name="Grid Table 1 Light Accent 6" w:uiPriority="46"/>
-    <w:lsdException w:name="Grid Table 2 Accent 6" w:uiPriority="47"/>
-    <w:lsdException w:name="Grid Table 3 Accent 6" w:uiPriority="48"/>
-    <w:lsdException w:name="Grid Table 4 Accent 6" w:uiPriority="49"/>
-    <w:lsdException w:name="Grid Table 5 Dark Accent 6" w:uiPriority="50"/>
-    <w:lsdException w:name="Grid Table 6 Colorful Accent 6" w:uiPriority="51"/>
-    <w:lsdException w:name="Grid Table 7 Colorful Accent 6" w:uiPriority="52"/>
-    <w:lsdException w:name="List Table 1 Light" w:uiPriority="46"/>
-    <w:lsdException w:name="List Table 2" w:uiPriority="47"/>
-    <w:lsdException w:name="List Table 3" w:uiPriority="48"/>
-    <w:lsdException w:name="List Table 4" w:uiPriority="49"/>
-    <w:lsdException w:name="List Table 5 Dark" w:uiPriority="50"/>
-    <w:lsdException w:name="List Table 6 Colorful" w:uiPriority="51"/>
-    <w:lsdException w:name="List Table 7 Colorful" w:uiPriority="52"/>
-    <w:lsdException w:name="List Table 1 Light Accent 1" w:uiPriority="46"/>
-    <w:lsdException w:name="List Table 2 Accent 1" w:uiPriority="47"/>
-    <w:lsdException w:name="List Table 3 Accent 1" w:uiPriority="48"/>
-    <w:lsdException w:name="List Table 4 Accent 1" w:uiPriority="49"/>
-    <w:lsdException w:name="List Table 5 Dark Accent 1" w:uiPriority="50"/>
-    <w:lsdException w:name="List Table 6 Colorful Accent 1" w:uiPriority="51"/>
-    <w:lsdException w:name="List Table 7 Colorful Accent 1" w:uiPriority="52"/>
-    <w:lsdException w:name="List Table 1 Light Accent 2" w:uiPriority="46"/>
-    <w:lsdException w:name="List Table 2 Accent 2" w:uiPriority="47"/>
-    <w:lsdException w:name="List Table 3 Accent 2" w:uiPriority="48"/>
-    <w:lsdException w:name="List Table 4 Accent 2" w:uiPriority="49"/>
-    <w:lsdException w:name="List Table 5 Dark Accent 2" w:uiPriority="50"/>
-    <w:lsdException w:name="List Table 6 Colorful Accent 2" w:uiPriority="51"/>
-    <w:lsdException w:name="List Table 7 Colorful Accent 2" w:uiPriority="52"/>
-    <w:lsdException w:name="List Table 1 Light Accent 3" w:uiPriority="46"/>
-    <w:lsdException w:name="List Table 2 Accent 3" w:uiPriority="47"/>
-    <w:lsdException w:name="List Table 3 Accent 3" w:uiPriority="48"/>
-    <w:lsdException w:name="List Table 4 Accent 3" w:uiPriority="49"/>
-    <w:lsdException w:name="List Table 5 Dark Accent 3" w:uiPriority="50"/>
-    <w:lsdException w:name="List Table 6 Colorful Accent 3" w:uiPriority="51"/>
-    <w:lsdException w:name="List Table 7 Colorful Accent 3" w:uiPriority="52"/>
-    <w:lsdException w:name="List Table 1 Light Accent 4" w:uiPriority="46"/>
-    <w:lsdException w:name="List Table 2 Accent 4" w:uiPriority="47"/>
-    <w:lsdException w:name="List Table 3 Accent 4" w:uiPriority="48"/>
-    <w:lsdException w:name="List Table 4 Accent 4" w:uiPriority="49"/>
-    <w:lsdException w:name="List Table 5 Dark Accent 4" w:uiPriority="50"/>
-    <w:lsdException w:name="List Table 6 Colorful Accent 4" w:uiPriority="51"/>
-    <w:lsdException w:name="List Table 7 Colorful Accent 4" w:uiPriority="52"/>
-    <w:lsdException w:name="List Table 1 Light Accent 5" w:uiPriority="46"/>
-    <w:lsdException w:name="List Table 2 Accent 5" w:uiPriority="47"/>
-    <w:lsdException w:name="List Table 3 Accent 5" w:uiPriority="48"/>
-    <w:lsdException w:name="List Table 4 Accent 5" w:uiPriority="49"/>
-    <w:lsdException w:name="List Table 5 Dark Accent 5" w:uiPriority="50"/>
-    <w:lsdException w:name="List Table 6 Colorful Accent 5" w:uiPriority="51"/>
-    <w:lsdException w:name="List Table 7 Colorful Accent 5" w:uiPriority="52"/>
-    <w:lsdException w:name="List Table 1 Light Accent 6" w:uiPriority="46"/>
-    <w:lsdException w:name="List Table 2 Accent 6" w:uiPriority="47"/>
-    <w:lsdException w:name="List Table 3 Accent 6" w:uiPriority="48"/>
-    <w:lsdException w:name="List Table 4 Accent 6" w:uiPriority="49"/>
-    <w:lsdException w:name="List Table 5 Dark Accent 6" w:uiPriority="50"/>
-    <w:lsdException w:name="List Table 6 Colorful Accent 6" w:uiPriority="51"/>
-    <w:lsdException w:name="List Table 7 Colorful Accent 6" w:uiPriority="52"/>
-    <w:lsdException w:name="Mention" w:semiHidden="1" w:unhideWhenUsed="1"/>
-    <w:lsdException w:name="Smart Hyperlink" w:semiHidden="1" w:unhideWhenUsed="1"/>
-    <w:lsdException w:name="Hashtag" w:semiHidden="1" w:unhideWhenUsed="1"/>
-    <w:lsdException w:name="Unresolved Mention" w:semiHidden="1" w:unhideWhenUsed="1"/>
-    <w:lsdException w:name="Smart Link" w:semiHidden="1" w:unhideWhenUsed="1"/>
+  <w:latentStyles w:defLockedState="0" w:defUIPriority="99" w:defSemiHidden="1" w:defUnhideWhenUsed="1" w:defQFormat="0" w:count="267">
+    <w:lsdException w:name="Normal" w:semiHidden="0" w:uiPriority="0" w:unhideWhenUsed="0" w:qFormat="1"/>
+    <w:lsdException w:name="heading 1" w:semiHidden="0" w:uiPriority="9" w:unhideWhenUsed="0" w:qFormat="1"/>
+    <w:lsdException w:name="heading 2" w:uiPriority="9" w:qFormat="1"/>
+    <w:lsdException w:name="heading 3" w:uiPriority="9" w:qFormat="1"/>
+    <w:lsdException w:name="heading 4" w:uiPriority="9" w:qFormat="1"/>
+    <w:lsdException w:name="heading 5" w:uiPriority="9" w:qFormat="1"/>
+    <w:lsdException w:name="heading 6" w:uiPriority="9" w:qFormat="1"/>
+    <w:lsdException w:name="heading 7" w:uiPriority="9" w:qFormat="1"/>
+    <w:lsdException w:name="heading 8" w:uiPriority="9" w:qFormat="1"/>
+    <w:lsdException w:name="heading 9" w:uiPriority="9" w:qFormat="1"/>
+    <w:lsdException w:name="toc 1" w:uiPriority="39"/>
+    <w:lsdException w:name="toc 2" w:uiPriority="39"/>
+    <w:lsdException w:name="toc 3" w:uiPriority="39"/>
+    <w:lsdException w:name="toc 4" w:uiPriority="39"/>
+    <w:lsdException w:name="toc 5" w:uiPriority="39"/>
+    <w:lsdException w:name="toc 6" w:uiPriority="39"/>
+    <w:lsdException w:name="toc 7" w:uiPriority="39"/>
+    <w:lsdException w:name="toc 8" w:uiPriority="39"/>
+    <w:lsdException w:name="toc 9" w:uiPriority="39"/>
+    <w:lsdException w:name="caption" w:uiPriority="35" w:qFormat="1"/>
+    <w:lsdException w:name="Title" w:semiHidden="0" w:uiPriority="10" w:unhideWhenUsed="0" w:qFormat="1"/>
+    <w:lsdException w:name="Default Paragraph Font" w:uiPriority="1"/>
+    <w:lsdException w:name="Subtitle" w:semiHidden="0" w:uiPriority="11" w:unhideWhenUsed="0" w:qFormat="1"/>
+    <w:lsdException w:name="Strong" w:semiHidden="0" w:uiPriority="22" w:unhideWhenUsed="0" w:qFormat="1"/>
+    <w:lsdException w:name="Emphasis" w:semiHidden="0" w:uiPriority="20" w:unhideWhenUsed="0" w:qFormat="1"/>
+    <w:lsdException w:name="Table Grid" w:semiHidden="0" w:uiPriority="59" w:unhideWhenUsed="0"/>
+    <w:lsdException w:name="Placeholder Text" w:unhideWhenUsed="0"/>
+    <w:lsdException w:name="No Spacing" w:semiHidden="0" w:uiPriority="1" w:unhideWhenUsed="0" w:qFormat="1"/>
+    <w:lsdException w:name="Light Shading" w:semiHidden="0" w:uiPriority="60" w:unhideWhenUsed="0"/>
+    <w:lsdException w:name="Light List" w:semiHidden="0" w:uiPriority="61" w:unhideWhenUsed="0"/>
+    <w:lsdException w:name="Light Grid" w:semiHidden="0" w:uiPriority="62" w:unhideWhenUsed="0"/>
+    <w:lsdException w:name="Medium Shading 1" w:semiHidden="0" w:uiPriority="63" w:unhideWhenUsed="0"/>
+    <w:lsdException w:name="Medium Shading 2" w:semiHidden="0" w:uiPriority="64" w:unhideWhenUsed="0"/>
+    <w:lsdException w:name="Medium List 1" w:semiHidden="0" w:uiPriority="65" w:unhideWhenUsed="0"/>
+    <w:lsdException w:name="Medium List 2" w:semiHidden="0" w:uiPriority="66" w:unhideWhenUsed="0"/>
+    <w:lsdException w:name="Medium Grid 1" w:semiHidden="0" w:uiPriority="67" w:unhideWhenUsed="0"/>
+    <w:lsdException w:name="Medium Grid 2" w:semiHidden="0" w:uiPriority="68" w:unhideWhenUsed="0"/>
+    <w:lsdException w:name="Medium Grid 3" w:semiHidden="0" w:uiPriority="69" w:unhideWhenUsed="0"/>
+    <w:lsdException w:name="Dark List" w:semiHidden="0" w:uiPriority="70" w:unhideWhenUsed="0"/>
+    <w:lsdException w:name="Colorful Shading" w:semiHidden="0" w:uiPriority="71" w:unhideWhenUsed="0"/>
+    <w:lsdException w:name="Colorful List" w:semiHidden="0" w:uiPriority="72" w:unhideWhenUsed="0"/>
+    <w:lsdException w:name="Colorful Grid" w:semiHidden="0" w:uiPriority="73" w:unhideWhenUsed="0"/>
+    <w:lsdException w:name="Light Shading Accent 1" w:semiHidden="0" w:uiPriority="60" w:unhideWhenUsed="0"/>
+    <w:lsdException w:name="Light List Accent 1" w:semiHidden="0" w:uiPriority="61" w:unhideWhenUsed="0"/>
+    <w:lsdException w:name="Light Grid Accent 1" w:semiHidden="0" w:uiPriority="62" w:unhideWhenUsed="0"/>
+    <w:lsdException w:name="Medium Shading 1 Accent 1" w:semiHidden="0" w:uiPriority="63" w:unhideWhenUsed="0"/>
+    <w:lsdException w:name="Medium Shading 2 Accent 1" w:semiHidden="0" w:uiPriority="64" w:unhideWhenUsed="0"/>
+    <w:lsdException w:name="Medium List 1 Accent 1" w:semiHidden="0" w:uiPriority="65" w:unhideWhenUsed="0"/>
+    <w:lsdException w:name="Revision" w:unhideWhenUsed="0"/>
+    <w:lsdException w:name="List Paragraph" w:semiHidden="0" w:uiPriority="34" w:unhideWhenUsed="0" w:qFormat="1"/>
+    <w:lsdException w:name="Quote" w:semiHidden="0" w:uiPriority="29" w:unhideWhenUsed="0" w:qFormat="1"/>
+    <w:lsdException w:name="Intense Quote" w:semiHidden="0" w:uiPriority="30" w:unhideWhenUsed="0" w:qFormat="1"/>
+    <w:lsdException w:name="Medium List 2 Accent 1" w:semiHidden="0" w:uiPriority="66" w:unhideWhenUsed="0"/>
+    <w:lsdException w:name="Medium Grid 1 Accent 1" w:semiHidden="0" w:uiPriority="67" w:unhideWhenUsed="0"/>
+    <w:lsdException w:name="Medium Grid 2 Accent 1" w:semiHidden="0" w:uiPriority="68" w:unhideWhenUsed="0"/>
+    <w:lsdException w:name="Medium Grid 3 Accent 1" w:semiHidden="0" w:uiPriority="69" w:unhideWhenUsed="0"/>
+    <w:lsdException w:name="Dark List Accent 1" w:semiHidden="0" w:uiPriority="70" w:unhideWhenUsed="0"/>
+    <w:lsdException w:name="Colorful Shading Accent 1" w:semiHidden="0" w:uiPriority="71" w:unhideWhenUsed="0"/>
+    <w:lsdException w:name="Colorful List Accent 1" w:semiHidden="0" w:uiPriority="72" w:unhideWhenUsed="0"/>
+    <w:lsdException w:name="Colorful Grid Accent 1" w:semiHidden="0" w:uiPriority="73" w:unhideWhenUsed="0"/>
+    <w:lsdException w:name="Light Shading Accent 2" w:semiHidden="0" w:uiPriority="60" w:unhideWhenUsed="0"/>
+    <w:lsdException w:name="Light List Accent 2" w:semiHidden="0" w:uiPriority="61" w:unhideWhenUsed="0"/>
+    <w:lsdException w:name="Light Grid Accent 2" w:semiHidden="0" w:uiPriority="62" w:unhideWhenUsed="0"/>
+    <w:lsdException w:name="Medium Shading 1 Accent 2" w:semiHidden="0" w:uiPriority="63" w:unhideWhenUsed="0"/>
+    <w:lsdException w:name="Medium Shading 2 Accent 2" w:semiHidden="0" w:uiPriority="64" w:unhideWhenUsed="0"/>
+    <w:lsdException w:name="Medium List 1 Accent 2" w:semiHidden="0" w:uiPriority="65" w:unhideWhenUsed="0"/>
+    <w:lsdException w:name="Medium List 2 Accent 2" w:semiHidden="0" w:uiPriority="66" w:unhideWhenUsed="0"/>
+    <w:lsdException w:name="Medium Grid 1 Accent 2" w:semiHidden="0" w:uiPriority="67" w:unhideWhenUsed="0"/>
+    <w:lsdException w:name="Medium Grid 2 Accent 2" w:semiHidden="0" w:uiPriority="68" w:unhideWhenUsed="0"/>
+    <w:lsdException w:name="Medium Grid 3 Accent 2" w:semiHidden="0" w:uiPriority="69" w:unhideWhenUsed="0"/>
+    <w:lsdException w:name="Dark List Accent 2" w:semiHidden="0" w:uiPriority="70" w:unhideWhenUsed="0"/>
+    <w:lsdException w:name="Colorful Shading Accent 2" w:semiHidden="0" w:uiPriority="71" w:unhideWhenUsed="0"/>
+    <w:lsdException w:name="Colorful List Accent 2" w:semiHidden="0" w:uiPriority="72" w:unhideWhenUsed="0"/>
+    <w:lsdException w:name="Colorful Grid Accent 2" w:semiHidden="0" w:uiPriority="73" w:unhideWhenUsed="0"/>
+    <w:lsdException w:name="Light Shading Accent 3" w:semiHidden="0" w:uiPriority="60" w:unhideWhenUsed="0"/>
+    <w:lsdException w:name="Light List Accent 3" w:semiHidden="0" w:uiPriority="61" w:unhideWhenUsed="0"/>
+    <w:lsdException w:name="Light Grid Accent 3" w:semiHidden="0" w:uiPriority="62" w:unhideWhenUsed="0"/>
+    <w:lsdException w:name="Medium Shading 1 Accent 3" w:semiHidden="0" w:uiPriority="63" w:unhideWhenUsed="0"/>
+    <w:lsdException w:name="Medium Shading 2 Accent 3" w:semiHidden="0" w:uiPriority="64" w:unhideWhenUsed="0"/>
+    <w:lsdException w:name="Medium List 1 Accent 3" w:semiHidden="0" w:uiPriority="65" w:unhideWhenUsed="0"/>
+    <w:lsdException w:name="Medium List 2 Accent 3" w:semiHidden="0" w:uiPriority="66" w:unhideWhenUsed="0"/>
+    <w:lsdException w:name="Medium Grid 1 Accent 3" w:semiHidden="0" w:uiPriority="67" w:unhideWhenUsed="0"/>
+    <w:lsdException w:name="Medium Grid 2 Accent 3" w:semiHidden="0" w:uiPriority="68" w:unhideWhenUsed="0"/>
+    <w:lsdException w:name="Medium Grid 3 Accent 3" w:semiHidden="0" w:uiPriority="69" w:unhideWhenUsed="0"/>
+    <w:lsdException w:name="Dark List Accent 3" w:semiHidden="0" w:uiPriority="70" w:unhideWhenUsed="0"/>
+    <w:lsdException w:name="Colorful Shading Accent 3" w:semiHidden="0" w:uiPriority="71" w:unhideWhenUsed="0"/>
+    <w:lsdException w:name="Colorful List Accent 3" w:semiHidden="0" w:uiPriority="72" w:unhideWhenUsed="0"/>
+    <w:lsdException w:name="Colorful Grid Accent 3" w:semiHidden="0" w:uiPriority="73" w:unhideWhenUsed="0"/>
+    <w:lsdException w:name="Light Shading Accent 4" w:semiHidden="0" w:uiPriority="60" w:unhideWhenUsed="0"/>
+    <w:lsdException w:name="Light List Accent 4" w:semiHidden="0" w:uiPriority="61" w:unhideWhenUsed="0"/>
+    <w:lsdException w:name="Light Grid Accent 4" w:semiHidden="0" w:uiPriority="62" w:unhideWhenUsed="0"/>
+    <w:lsdException w:name="Medium Shading 1 Accent 4" w:semiHidden="0" w:uiPriority="63" w:unhideWhenUsed="0"/>
+    <w:lsdException w:name="Medium Shading 2 Accent 4" w:semiHidden="0" w:uiPriority="64" w:unhideWhenUsed="0"/>
+    <w:lsdException w:name="Medium List 1 Accent 4" w:semiHidden="0" w:uiPriority="65" w:unhideWhenUsed="0"/>
+    <w:lsdException w:name="Medium List 2 Accent 4" w:semiHidden="0" w:uiPriority="66" w:unhideWhenUsed="0"/>
+    <w:lsdException w:name="Medium Grid 1 Accent 4" w:semiHidden="0" w:uiPriority="67" w:unhideWhenUsed="0"/>
+    <w:lsdException w:name="Medium Grid 2 Accent 4" w:semiHidden="0" w:uiPriority="68" w:unhideWhenUsed="0"/>
+    <w:lsdException w:name="Medium Grid 3 Accent 4" w:semiHidden="0" w:uiPriority="69" w:unhideWhenUsed="0"/>
+    <w:lsdException w:name="Dark List Accent 4" w:semiHidden="0" w:uiPriority="70" w:unhideWhenUsed="0"/>
+    <w:lsdException w:name="Colorful Shading Accent 4" w:semiHidden="0" w:uiPriority="71" w:unhideWhenUsed="0"/>
+    <w:lsdException w:name="Colorful List Accent 4" w:semiHidden="0" w:uiPriority="72" w:unhideWhenUsed="0"/>
+    <w:lsdException w:name="Colorful Grid Accent 4" w:semiHidden="0" w:uiPriority="73" w:unhideWhenUsed="0"/>
+    <w:lsdException w:name="Light Shading Accent 5" w:semiHidden="0" w:uiPriority="60" w:unhideWhenUsed="0"/>
+    <w:lsdException w:name="Light List Accent 5" w:semiHidden="0" w:uiPriority="61" w:unhideWhenUsed="0"/>
+    <w:lsdException w:name="Light Grid Accent 5" w:semiHidden="0" w:uiPriority="62" w:unhideWhenUsed="0"/>
+    <w:lsdException w:name="Medium Shading 1 Accent 5" w:semiHidden="0" w:uiPriority="63" w:unhideWhenUsed="0"/>
+    <w:lsdException w:name="Medium Shading 2 Accent 5" w:semiHidden="0" w:uiPriority="64" w:unhideWhenUsed="0"/>
+    <w:lsdException w:name="Medium List 1 Accent 5" w:semiHidden="0" w:uiPriority="65" w:unhideWhenUsed="0"/>
+    <w:lsdException w:name="Medium List 2 Accent 5" w:semiHidden="0" w:uiPriority="66" w:unhideWhenUsed="0"/>
+    <w:lsdException w:name="Medium Grid 1 Accent 5" w:semiHidden="0" w:uiPriority="67" w:unhideWhenUsed="0"/>
+    <w:lsdException w:name="Medium Grid 2 Accent 5" w:semiHidden="0" w:uiPriority="68" w:unhideWhenUsed="0"/>
+    <w:lsdException w:name="Medium Grid 3 Accent 5" w:semiHidden="0" w:uiPriority="69" w:unhideWhenUsed="0"/>
+    <w:lsdException w:name="Dark List Accent 5" w:semiHidden="0" w:uiPriority="70" w:unhideWhenUsed="0"/>
+    <w:lsdException w:name="Colorful Shading Accent 5" w:semiHidden="0" w:uiPriority="71" w:unhideWhenUsed="0"/>
+    <w:lsdException w:name="Colorful List Accent 5" w:semiHidden="0" w:uiPriority="72" w:unhideWhenUsed="0"/>
+    <w:lsdException w:name="Colorful Grid Accent 5" w:semiHidden="0" w:uiPriority="73" w:unhideWhenUsed="0"/>
+    <w:lsdException w:name="Light Shading Accent 6" w:semiHidden="0" w:uiPriority="60" w:unhideWhenUsed="0"/>
+    <w:lsdException w:name="Light List Accent 6" w:semiHidden="0" w:uiPriority="61" w:unhideWhenUsed="0"/>
+    <w:lsdException w:name="Light Grid Accent 6" w:semiHidden="0" w:uiPriority="62" w:unhideWhenUsed="0"/>
+    <w:lsdException w:name="Medium Shading 1 Accent 6" w:semiHidden="0" w:uiPriority="63" w:unhideWhenUsed="0"/>
+    <w:lsdException w:name="Medium Shading 2 Accent 6" w:semiHidden="0" w:uiPriority="64" w:unhideWhenUsed="0"/>
+    <w:lsdException w:name="Medium List 1 Accent 6" w:semiHidden="0" w:uiPriority="65" w:unhideWhenUsed="0"/>
+    <w:lsdException w:name="Medium List 2 Accent 6" w:semiHidden="0" w:uiPriority="66" w:unhideWhenUsed="0"/>
+    <w:lsdException w:name="Medium Grid 1 Accent 6" w:semiHidden="0" w:uiPriority="67" w:unhideWhenUsed="0"/>
+    <w:lsdException w:name="Medium Grid 2 Accent 6" w:semiHidden="0" w:uiPriority="68" w:unhideWhenUsed="0"/>
+    <w:lsdException w:name="Medium Grid 3 Accent 6" w:semiHidden="0" w:uiPriority="69" w:unhideWhenUsed="0"/>
+    <w:lsdException w:name="Dark List Accent 6" w:semiHidden="0" w:uiPriority="70" w:unhideWhenUsed="0"/>
+    <w:lsdException w:name="Colorful Shading Accent 6" w:semiHidden="0" w:uiPriority="71" w:unhideWhenUsed="0"/>
+    <w:lsdException w:name="Colorful List Accent 6" w:semiHidden="0" w:uiPriority="72" w:unhideWhenUsed="0"/>
+    <w:lsdException w:name="Colorful Grid Accent 6" w:semiHidden="0" w:uiPriority="73" w:unhideWhenUsed="0"/>
+    <w:lsdException w:name="Subtle Emphasis" w:semiHidden="0" w:uiPriority="19" w:unhideWhenUsed="0" w:qFormat="1"/>
+    <w:lsdException w:name="Intense Emphasis" w:semiHidden="0" w:uiPriority="21" w:unhideWhenUsed="0" w:qFormat="1"/>
+    <w:lsdException w:name="Subtle Reference" w:semiHidden="0" w:uiPriority="31" w:unhideWhenUsed="0" w:qFormat="1"/>
+    <w:lsdException w:name="Intense Reference" w:semiHidden="0" w:uiPriority="32" w:unhideWhenUsed="0" w:qFormat="1"/>
+    <w:lsdException w:name="Book Title" w:semiHidden="0" w:uiPriority="33" w:unhideWhenUsed="0" w:qFormat="1"/>
+    <w:lsdException w:name="Bibliography" w:uiPriority="37"/>
+    <w:lsdException w:name="TOC Heading" w:uiPriority="39" w:qFormat="1"/>
   </w:latentStyles>
   <w:style w:type="paragraph" w:default="1" w:styleId="Normal">
     <w:name w:val="Normal"/>
     <w:qFormat/>
+    <w:rsid w:val="008D4450"/>
   </w:style>
   <w:style w:type="character" w:default="1" w:styleId="VarsaylanParagrafYazTipi">
     <w:name w:val="Default Paragraph Font"/>
@@ -2631,6 +2353,7 @@
     <w:uiPriority w:val="99"/>
     <w:semiHidden/>
     <w:unhideWhenUsed/>
+    <w:qFormat/>
     <w:tblPr>
       <w:tblInd w:w="0" w:type="dxa"/>
       <w:tblCellMar>
@@ -2656,6 +2379,7 @@
       <w:spacing w:after="0" w:line="240" w:lineRule="auto"/>
     </w:pPr>
     <w:tblPr>
+      <w:tblInd w:w="0" w:type="dxa"/>
       <w:tblBorders>
         <w:top w:val="single" w:sz="4" w:space="0" w:color="auto"/>
         <w:left w:val="single" w:sz="4" w:space="0" w:color="auto"/>
@@ -2664,6 +2388,12 @@
         <w:insideH w:val="single" w:sz="4" w:space="0" w:color="auto"/>
         <w:insideV w:val="single" w:sz="4" w:space="0" w:color="auto"/>
       </w:tblBorders>
+      <w:tblCellMar>
+        <w:top w:w="0" w:type="dxa"/>
+        <w:left w:w="108" w:type="dxa"/>
+        <w:bottom w:w="0" w:type="dxa"/>
+        <w:right w:w="108" w:type="dxa"/>
+      </w:tblCellMar>
     </w:tblPr>
   </w:style>
   <w:style w:type="paragraph" w:styleId="ListeParagraf">
@@ -2688,7 +2418,7 @@
       <w:u w:val="single"/>
     </w:rPr>
   </w:style>
-  <w:style w:type="character" w:styleId="zmlenmeyenBahsetme">
+  <w:style w:type="character" w:customStyle="1" w:styleId="UnresolvedMention">
     <w:name w:val="Unresolved Mention"/>
     <w:basedOn w:val="VarsaylanParagrafYazTipi"/>
     <w:uiPriority w:val="99"/>
@@ -2698,6 +2428,36 @@
     <w:rPr>
       <w:color w:val="605E5C"/>
       <w:shd w:val="clear" w:color="auto" w:fill="E1DFDD"/>
+    </w:rPr>
+  </w:style>
+  <w:style w:type="paragraph" w:styleId="BalonMetni">
+    <w:name w:val="Balloon Text"/>
+    <w:basedOn w:val="Normal"/>
+    <w:link w:val="BalonMetniChar"/>
+    <w:uiPriority w:val="99"/>
+    <w:semiHidden/>
+    <w:unhideWhenUsed/>
+    <w:rsid w:val="00860BE1"/>
+    <w:pPr>
+      <w:spacing w:after="0" w:line="240" w:lineRule="auto"/>
+    </w:pPr>
+    <w:rPr>
+      <w:rFonts w:ascii="Tahoma" w:hAnsi="Tahoma" w:cs="Tahoma"/>
+      <w:sz w:val="16"/>
+      <w:szCs w:val="16"/>
+    </w:rPr>
+  </w:style>
+  <w:style w:type="character" w:customStyle="1" w:styleId="BalonMetniChar">
+    <w:name w:val="Balon Metni Char"/>
+    <w:basedOn w:val="VarsaylanParagrafYazTipi"/>
+    <w:link w:val="BalonMetni"/>
+    <w:uiPriority w:val="99"/>
+    <w:semiHidden/>
+    <w:rsid w:val="00860BE1"/>
+    <w:rPr>
+      <w:rFonts w:ascii="Tahoma" w:hAnsi="Tahoma" w:cs="Tahoma"/>
+      <w:sz w:val="16"/>
+      <w:szCs w:val="16"/>
     </w:rPr>
   </w:style>
 </w:styles>
